--- a/Formal Specifications/2.4 specs.docx
+++ b/Formal Specifications/2.4 specs.docx
@@ -24,15 +24,223 @@
           <w:szCs w:val="28"/>
         </w:rPr>
       </w:pPr>
-      <w:proofErr w:type="gramStart"/>
-      <w:r>
-        <w:rPr>
-          <w:sz w:val="28"/>
-          <w:szCs w:val="28"/>
-        </w:rPr>
-        <w:t>where</w:t>
-      </w:r>
-      <w:proofErr w:type="gramEnd"/>
+      <w:r>
+        <w:rPr>
+          <w:sz w:val="28"/>
+          <w:szCs w:val="28"/>
+        </w:rPr>
+        <w:t xml:space="preserve">where </w:t>
+      </w:r>
+    </w:p>
+    <w:p>
+      <w:pPr>
+        <w:rPr>
+          <w:sz w:val="28"/>
+          <w:szCs w:val="28"/>
+        </w:rPr>
+      </w:pPr>
+      <w:r>
+        <w:rPr>
+          <w:sz w:val="28"/>
+          <w:szCs w:val="28"/>
+        </w:rPr>
+        <w:t>Q = {</w:t>
+      </w:r>
+      <w:r>
+        <w:rPr>
+          <w:sz w:val="28"/>
+          <w:szCs w:val="28"/>
+        </w:rPr>
+        <w:t>dormant</w:t>
+      </w:r>
+      <w:r>
+        <w:rPr>
+          <w:sz w:val="28"/>
+          <w:szCs w:val="28"/>
+        </w:rPr>
+        <w:t xml:space="preserve">, </w:t>
+      </w:r>
+      <w:r>
+        <w:rPr>
+          <w:sz w:val="28"/>
+          <w:szCs w:val="28"/>
+        </w:rPr>
+        <w:t>init, idle, monitoring, safe_shutdown, error_diagnosis</w:t>
+      </w:r>
+      <w:r>
+        <w:rPr>
+          <w:sz w:val="28"/>
+          <w:szCs w:val="28"/>
+        </w:rPr>
+        <w:t>, final</w:t>
+      </w:r>
+      <w:r>
+        <w:rPr>
+          <w:sz w:val="28"/>
+          <w:szCs w:val="28"/>
+        </w:rPr>
+        <w:t xml:space="preserve">} </w:t>
+      </w:r>
+    </w:p>
+    <w:p>
+      <w:pPr>
+        <w:rPr>
+          <w:sz w:val="28"/>
+          <w:szCs w:val="28"/>
+        </w:rPr>
+      </w:pPr>
+    </w:p>
+    <w:p>
+      <w:pPr>
+        <w:rPr>
+          <w:sz w:val="28"/>
+          <w:szCs w:val="28"/>
+        </w:rPr>
+      </w:pPr>
+      <w:r>
+        <w:rPr>
+          <w:sz w:val="28"/>
+          <w:szCs w:val="28"/>
+        </w:rPr>
+        <w:t>Σ1 = {</w:t>
+      </w:r>
+      <w:r>
+        <w:rPr>
+          <w:sz w:val="28"/>
+          <w:szCs w:val="28"/>
+        </w:rPr>
+        <w:t>kill</w:t>
+      </w:r>
+      <w:r>
+        <w:rPr>
+          <w:sz w:val="28"/>
+          <w:szCs w:val="28"/>
+        </w:rPr>
+        <w:t xml:space="preserve">, </w:t>
+      </w:r>
+      <w:r>
+        <w:rPr>
+          <w:sz w:val="28"/>
+          <w:szCs w:val="28"/>
+        </w:rPr>
+        <w:t xml:space="preserve">start, init_ok, begin_monitoring,  </w:t>
+      </w:r>
+      <w:r>
+        <w:rPr>
+          <w:sz w:val="28"/>
+          <w:szCs w:val="28"/>
+        </w:rPr>
+        <w:t>moni</w:t>
+      </w:r>
+      <w:r>
+        <w:rPr>
+          <w:sz w:val="28"/>
+          <w:szCs w:val="28"/>
+        </w:rPr>
+        <w:t>_crash, init_crash, idle_crash, retry_init, idle_rescue, moni_rescue, shutdown, sleep</w:t>
+      </w:r>
+      <w:r>
+        <w:rPr>
+          <w:sz w:val="28"/>
+          <w:szCs w:val="28"/>
+        </w:rPr>
+        <w:t>}</w:t>
+      </w:r>
+    </w:p>
+    <w:p>
+      <w:pPr>
+        <w:rPr>
+          <w:sz w:val="28"/>
+          <w:szCs w:val="28"/>
+        </w:rPr>
+      </w:pPr>
+    </w:p>
+    <w:p>
+      <w:pPr>
+        <w:rPr>
+          <w:sz w:val="28"/>
+          <w:szCs w:val="28"/>
+        </w:rPr>
+      </w:pPr>
+      <w:r>
+        <w:rPr>
+          <w:sz w:val="28"/>
+          <w:szCs w:val="28"/>
+        </w:rPr>
+        <w:t xml:space="preserve"> Σ2 = {</w:t>
+      </w:r>
+      <w:r>
+        <w:rPr>
+          <w:sz w:val="28"/>
+          <w:szCs w:val="28"/>
+        </w:rPr>
+        <w:t>retry++</w:t>
+      </w:r>
+      <w:r>
+        <w:rPr>
+          <w:sz w:val="28"/>
+          <w:szCs w:val="28"/>
+        </w:rPr>
+        <w:t xml:space="preserve">, </w:t>
+      </w:r>
+      <w:r>
+        <w:rPr>
+          <w:sz w:val="28"/>
+          <w:szCs w:val="28"/>
+        </w:rPr>
+        <w:t>moni_err_msg</w:t>
+      </w:r>
+      <w:r>
+        <w:rPr>
+          <w:sz w:val="28"/>
+          <w:szCs w:val="28"/>
+        </w:rPr>
+        <w:t xml:space="preserve">, </w:t>
+      </w:r>
+      <w:r>
+        <w:rPr>
+          <w:sz w:val="28"/>
+          <w:szCs w:val="28"/>
+        </w:rPr>
+        <w:t>idle_err_msg, init_err_msg, retry=0</w:t>
+      </w:r>
+      <w:r>
+        <w:rPr>
+          <w:sz w:val="28"/>
+          <w:szCs w:val="28"/>
+        </w:rPr>
+        <w:t xml:space="preserve">} </w:t>
+      </w:r>
+    </w:p>
+    <w:p>
+      <w:pPr>
+        <w:rPr>
+          <w:sz w:val="28"/>
+          <w:szCs w:val="28"/>
+        </w:rPr>
+      </w:pPr>
+    </w:p>
+    <w:p>
+      <w:pPr>
+        <w:rPr>
+          <w:sz w:val="28"/>
+          <w:szCs w:val="28"/>
+        </w:rPr>
+      </w:pPr>
+      <w:r>
+        <w:rPr>
+          <w:sz w:val="28"/>
+          <w:szCs w:val="28"/>
+        </w:rPr>
+        <w:t xml:space="preserve">q0 : </w:t>
+      </w:r>
+      <w:r>
+        <w:rPr>
+          <w:sz w:val="28"/>
+          <w:szCs w:val="28"/>
+        </w:rPr>
+        <w:t>dormant</w:t>
+      </w:r>
       <w:r>
         <w:rPr>
           <w:sz w:val="28"/>
@@ -48,12 +256,115 @@
           <w:szCs w:val="28"/>
         </w:rPr>
       </w:pPr>
-      <w:r>
-        <w:rPr>
-          <w:sz w:val="28"/>
-          <w:szCs w:val="28"/>
-        </w:rPr>
-        <w:t>Q = {</w:t>
+    </w:p>
+    <w:p>
+      <w:pPr>
+        <w:rPr>
+          <w:sz w:val="28"/>
+          <w:szCs w:val="28"/>
+        </w:rPr>
+      </w:pPr>
+      <w:r>
+        <w:rPr>
+          <w:sz w:val="28"/>
+          <w:szCs w:val="28"/>
+        </w:rPr>
+        <w:t xml:space="preserve">V : </w:t>
+      </w:r>
+      <w:r>
+        <w:rPr>
+          <w:sz w:val="28"/>
+          <w:szCs w:val="28"/>
+        </w:rPr>
+        <w:t>retry</w:t>
+      </w:r>
+      <w:r>
+        <w:rPr>
+          <w:sz w:val="28"/>
+          <w:szCs w:val="28"/>
+        </w:rPr>
+        <w:t xml:space="preserve"> = {</w:t>
+      </w:r>
+      <w:r>
+        <w:rPr>
+          <w:sz w:val="28"/>
+          <w:szCs w:val="28"/>
+        </w:rPr>
+        <w:t>0</w:t>
+      </w:r>
+      <w:r>
+        <w:rPr>
+          <w:sz w:val="28"/>
+          <w:szCs w:val="28"/>
+        </w:rPr>
+        <w:t xml:space="preserve">, </w:t>
+      </w:r>
+      <w:r>
+        <w:rPr>
+          <w:sz w:val="28"/>
+          <w:szCs w:val="28"/>
+        </w:rPr>
+        <w:t>1,2,3</w:t>
+      </w:r>
+      <w:r>
+        <w:rPr>
+          <w:sz w:val="28"/>
+          <w:szCs w:val="28"/>
+        </w:rPr>
+        <w:t>}</w:t>
+      </w:r>
+    </w:p>
+    <w:p>
+      <w:pPr>
+        <w:rPr>
+          <w:sz w:val="28"/>
+          <w:szCs w:val="28"/>
+        </w:rPr>
+      </w:pPr>
+    </w:p>
+    <w:p>
+      <w:pPr>
+        <w:rPr>
+          <w:sz w:val="28"/>
+          <w:szCs w:val="28"/>
+        </w:rPr>
+      </w:pPr>
+      <w:r>
+        <w:rPr>
+          <w:sz w:val="28"/>
+          <w:szCs w:val="28"/>
+        </w:rPr>
+        <w:t xml:space="preserve"> Λ</w:t>
+      </w:r>
+      <w:r>
+        <w:rPr>
+          <w:sz w:val="28"/>
+          <w:szCs w:val="28"/>
+          <w:vertAlign w:val="subscript"/>
+        </w:rPr>
+        <w:t>unrefined</w:t>
+      </w:r>
+      <w:r>
+        <w:rPr>
+          <w:sz w:val="28"/>
+          <w:szCs w:val="28"/>
+        </w:rPr>
+        <w:t xml:space="preserve"> ={</w:t>
+      </w:r>
+    </w:p>
+    <w:p>
+      <w:pPr>
+        <w:rPr>
+          <w:sz w:val="28"/>
+          <w:szCs w:val="28"/>
+        </w:rPr>
+      </w:pPr>
+      <w:r>
+        <w:rPr>
+          <w:sz w:val="28"/>
+          <w:szCs w:val="28"/>
+        </w:rPr>
+        <w:t xml:space="preserve"> 1. → </w:t>
       </w:r>
       <w:r>
         <w:rPr>
@@ -67,375 +378,24 @@
           <w:sz w:val="28"/>
           <w:szCs w:val="28"/>
         </w:rPr>
-        <w:t xml:space="preserve">, </w:t>
-      </w:r>
-      <w:proofErr w:type="spellStart"/>
-      <w:r>
-        <w:rPr>
-          <w:sz w:val="28"/>
-          <w:szCs w:val="28"/>
-        </w:rPr>
-        <w:t>init</w:t>
-      </w:r>
-      <w:proofErr w:type="spellEnd"/>
-      <w:r>
-        <w:rPr>
-          <w:sz w:val="28"/>
-          <w:szCs w:val="28"/>
-        </w:rPr>
-        <w:t xml:space="preserve">, idle, monitoring, </w:t>
-      </w:r>
-      <w:proofErr w:type="spellStart"/>
-      <w:r>
-        <w:rPr>
-          <w:sz w:val="28"/>
-          <w:szCs w:val="28"/>
-        </w:rPr>
-        <w:t>safe_shutdown</w:t>
-      </w:r>
-      <w:proofErr w:type="spellEnd"/>
-      <w:r>
-        <w:rPr>
-          <w:sz w:val="28"/>
-          <w:szCs w:val="28"/>
-        </w:rPr>
-        <w:t xml:space="preserve">, </w:t>
-      </w:r>
-      <w:proofErr w:type="spellStart"/>
-      <w:r>
-        <w:rPr>
-          <w:sz w:val="28"/>
-          <w:szCs w:val="28"/>
-        </w:rPr>
-        <w:t>error_diagnosis</w:t>
-      </w:r>
-      <w:proofErr w:type="spellEnd"/>
-      <w:r>
-        <w:rPr>
-          <w:sz w:val="28"/>
-          <w:szCs w:val="28"/>
-        </w:rPr>
-        <w:t>, final</w:t>
-      </w:r>
-      <w:r>
-        <w:rPr>
-          <w:sz w:val="28"/>
-          <w:szCs w:val="28"/>
-        </w:rPr>
-        <w:t xml:space="preserve">} </w:t>
-      </w:r>
-    </w:p>
-    <w:p>
-      <w:pPr>
-        <w:rPr>
-          <w:sz w:val="28"/>
-          <w:szCs w:val="28"/>
-        </w:rPr>
-      </w:pPr>
-    </w:p>
-    <w:p>
-      <w:pPr>
-        <w:rPr>
-          <w:sz w:val="28"/>
-          <w:szCs w:val="28"/>
-        </w:rPr>
-      </w:pPr>
-      <w:r>
-        <w:rPr>
-          <w:sz w:val="28"/>
-          <w:szCs w:val="28"/>
-        </w:rPr>
-        <w:t>Σ1 = {</w:t>
-      </w:r>
-      <w:r>
-        <w:rPr>
-          <w:sz w:val="28"/>
-          <w:szCs w:val="28"/>
-        </w:rPr>
-        <w:t>kill</w:t>
-      </w:r>
-      <w:r>
-        <w:rPr>
-          <w:sz w:val="28"/>
-          <w:szCs w:val="28"/>
-        </w:rPr>
-        <w:t xml:space="preserve">, </w:t>
-      </w:r>
-      <w:r>
-        <w:rPr>
-          <w:sz w:val="28"/>
-          <w:szCs w:val="28"/>
-        </w:rPr>
-        <w:t xml:space="preserve">start, </w:t>
-      </w:r>
-      <w:proofErr w:type="spellStart"/>
-      <w:r>
-        <w:rPr>
-          <w:sz w:val="28"/>
-          <w:szCs w:val="28"/>
-        </w:rPr>
-        <w:t>init_ok</w:t>
-      </w:r>
-      <w:proofErr w:type="spellEnd"/>
-      <w:r>
-        <w:rPr>
-          <w:sz w:val="28"/>
-          <w:szCs w:val="28"/>
-        </w:rPr>
-        <w:t xml:space="preserve">, </w:t>
-      </w:r>
-      <w:proofErr w:type="spellStart"/>
-      <w:r>
-        <w:rPr>
-          <w:sz w:val="28"/>
-          <w:szCs w:val="28"/>
-        </w:rPr>
-        <w:t>begin_monitoring</w:t>
-      </w:r>
-      <w:proofErr w:type="spellEnd"/>
-      <w:proofErr w:type="gramStart"/>
-      <w:r>
-        <w:rPr>
-          <w:sz w:val="28"/>
-          <w:szCs w:val="28"/>
-        </w:rPr>
-        <w:t xml:space="preserve">,  </w:t>
-      </w:r>
-      <w:proofErr w:type="spellStart"/>
-      <w:r>
-        <w:rPr>
-          <w:sz w:val="28"/>
-          <w:szCs w:val="28"/>
-        </w:rPr>
-        <w:t>moni</w:t>
-      </w:r>
-      <w:proofErr w:type="gramEnd"/>
-      <w:r>
-        <w:rPr>
-          <w:sz w:val="28"/>
-          <w:szCs w:val="28"/>
-        </w:rPr>
-        <w:t>_crash</w:t>
-      </w:r>
-      <w:proofErr w:type="spellEnd"/>
-      <w:r>
-        <w:rPr>
-          <w:sz w:val="28"/>
-          <w:szCs w:val="28"/>
-        </w:rPr>
-        <w:t xml:space="preserve">, </w:t>
-      </w:r>
-      <w:proofErr w:type="spellStart"/>
-      <w:r>
-        <w:rPr>
-          <w:sz w:val="28"/>
-          <w:szCs w:val="28"/>
-        </w:rPr>
-        <w:t>init_crash</w:t>
-      </w:r>
-      <w:proofErr w:type="spellEnd"/>
-      <w:r>
-        <w:rPr>
-          <w:sz w:val="28"/>
-          <w:szCs w:val="28"/>
-        </w:rPr>
-        <w:t xml:space="preserve">, </w:t>
-      </w:r>
-      <w:proofErr w:type="spellStart"/>
-      <w:r>
-        <w:rPr>
-          <w:sz w:val="28"/>
-          <w:szCs w:val="28"/>
-        </w:rPr>
-        <w:t>idle_crash</w:t>
-      </w:r>
-      <w:proofErr w:type="spellEnd"/>
-      <w:r>
-        <w:rPr>
-          <w:sz w:val="28"/>
-          <w:szCs w:val="28"/>
-        </w:rPr>
-        <w:t xml:space="preserve">, </w:t>
-      </w:r>
-      <w:proofErr w:type="spellStart"/>
-      <w:r>
-        <w:rPr>
-          <w:sz w:val="28"/>
-          <w:szCs w:val="28"/>
-        </w:rPr>
-        <w:t>retry_init</w:t>
-      </w:r>
-      <w:proofErr w:type="spellEnd"/>
-      <w:r>
-        <w:rPr>
-          <w:sz w:val="28"/>
-          <w:szCs w:val="28"/>
-        </w:rPr>
-        <w:t xml:space="preserve">, </w:t>
-      </w:r>
-      <w:proofErr w:type="spellStart"/>
-      <w:r>
-        <w:rPr>
-          <w:sz w:val="28"/>
-          <w:szCs w:val="28"/>
-        </w:rPr>
-        <w:t>idle_rescue</w:t>
-      </w:r>
-      <w:proofErr w:type="spellEnd"/>
-      <w:r>
-        <w:rPr>
-          <w:sz w:val="28"/>
-          <w:szCs w:val="28"/>
-        </w:rPr>
-        <w:t xml:space="preserve">, </w:t>
-      </w:r>
-      <w:proofErr w:type="spellStart"/>
-      <w:r>
-        <w:rPr>
-          <w:sz w:val="28"/>
-          <w:szCs w:val="28"/>
-        </w:rPr>
-        <w:t>moni_rescue</w:t>
-      </w:r>
-      <w:proofErr w:type="spellEnd"/>
-      <w:r>
-        <w:rPr>
-          <w:sz w:val="28"/>
-          <w:szCs w:val="28"/>
-        </w:rPr>
-        <w:t>, shutdown, sleep</w:t>
-      </w:r>
-      <w:r>
-        <w:rPr>
-          <w:sz w:val="28"/>
-          <w:szCs w:val="28"/>
-        </w:rPr>
-        <w:t>}</w:t>
-      </w:r>
-    </w:p>
-    <w:p>
-      <w:pPr>
-        <w:rPr>
-          <w:sz w:val="28"/>
-          <w:szCs w:val="28"/>
-        </w:rPr>
-      </w:pPr>
-    </w:p>
-    <w:p>
-      <w:pPr>
-        <w:rPr>
-          <w:sz w:val="28"/>
-          <w:szCs w:val="28"/>
-        </w:rPr>
-      </w:pPr>
-      <w:r>
-        <w:rPr>
-          <w:sz w:val="28"/>
-          <w:szCs w:val="28"/>
-        </w:rPr>
-        <w:t xml:space="preserve"> Σ2 = {</w:t>
-      </w:r>
-      <w:r>
-        <w:rPr>
-          <w:sz w:val="28"/>
-          <w:szCs w:val="28"/>
-        </w:rPr>
-        <w:t>retry++</w:t>
-      </w:r>
-      <w:r>
-        <w:rPr>
-          <w:sz w:val="28"/>
-          <w:szCs w:val="28"/>
-        </w:rPr>
-        <w:t xml:space="preserve">, </w:t>
-      </w:r>
-      <w:proofErr w:type="spellStart"/>
-      <w:r>
-        <w:rPr>
-          <w:sz w:val="28"/>
-          <w:szCs w:val="28"/>
-        </w:rPr>
-        <w:t>moni_err_msg</w:t>
-      </w:r>
-      <w:proofErr w:type="spellEnd"/>
-      <w:r>
-        <w:rPr>
-          <w:sz w:val="28"/>
-          <w:szCs w:val="28"/>
-        </w:rPr>
-        <w:t xml:space="preserve">, </w:t>
-      </w:r>
-      <w:proofErr w:type="spellStart"/>
-      <w:r>
-        <w:rPr>
-          <w:sz w:val="28"/>
-          <w:szCs w:val="28"/>
-        </w:rPr>
-        <w:t>idle_err_msg</w:t>
-      </w:r>
-      <w:proofErr w:type="spellEnd"/>
-      <w:r>
-        <w:rPr>
-          <w:sz w:val="28"/>
-          <w:szCs w:val="28"/>
-        </w:rPr>
-        <w:t xml:space="preserve">, </w:t>
-      </w:r>
-      <w:proofErr w:type="spellStart"/>
-      <w:r>
-        <w:rPr>
-          <w:sz w:val="28"/>
-          <w:szCs w:val="28"/>
-        </w:rPr>
-        <w:t>init_err_msg</w:t>
-      </w:r>
-      <w:proofErr w:type="spellEnd"/>
-      <w:r>
-        <w:rPr>
-          <w:sz w:val="28"/>
-          <w:szCs w:val="28"/>
-        </w:rPr>
-        <w:t>, retry=0</w:t>
-      </w:r>
-      <w:r>
-        <w:rPr>
-          <w:sz w:val="28"/>
-          <w:szCs w:val="28"/>
-        </w:rPr>
-        <w:t xml:space="preserve">} </w:t>
-      </w:r>
-    </w:p>
-    <w:p>
-      <w:pPr>
-        <w:rPr>
-          <w:sz w:val="28"/>
-          <w:szCs w:val="28"/>
-        </w:rPr>
-      </w:pPr>
-    </w:p>
-    <w:p>
-      <w:pPr>
-        <w:rPr>
-          <w:sz w:val="28"/>
-          <w:szCs w:val="28"/>
-        </w:rPr>
-      </w:pPr>
-      <w:proofErr w:type="gramStart"/>
-      <w:r>
-        <w:rPr>
-          <w:sz w:val="28"/>
-          <w:szCs w:val="28"/>
-        </w:rPr>
-        <w:t>q0 :</w:t>
-      </w:r>
-      <w:proofErr w:type="gramEnd"/>
-      <w:r>
-        <w:rPr>
-          <w:sz w:val="28"/>
-          <w:szCs w:val="28"/>
-        </w:rPr>
         <w:t xml:space="preserve"> </w:t>
       </w:r>
+    </w:p>
+    <w:p>
+      <w:pPr>
+        <w:rPr>
+          <w:rFonts w:eastAsiaTheme="minorEastAsia"/>
+          <w:sz w:val="28"/>
+          <w:szCs w:val="28"/>
+        </w:rPr>
+      </w:pPr>
+      <w:r>
+        <w:rPr>
+          <w:sz w:val="28"/>
+          <w:szCs w:val="28"/>
+        </w:rPr>
+        <w:t xml:space="preserve">2. </w:t>
+      </w:r>
       <w:r>
         <w:rPr>
           <w:sz w:val="28"/>
@@ -443,197 +403,6 @@
         </w:rPr>
         <w:t>dormant</w:t>
       </w:r>
-      <w:r>
-        <w:rPr>
-          <w:sz w:val="28"/>
-          <w:szCs w:val="28"/>
-        </w:rPr>
-        <w:t xml:space="preserve"> </w:t>
-      </w:r>
-    </w:p>
-    <w:p>
-      <w:pPr>
-        <w:rPr>
-          <w:sz w:val="28"/>
-          <w:szCs w:val="28"/>
-        </w:rPr>
-      </w:pPr>
-    </w:p>
-    <w:p>
-      <w:pPr>
-        <w:rPr>
-          <w:sz w:val="28"/>
-          <w:szCs w:val="28"/>
-        </w:rPr>
-      </w:pPr>
-      <w:proofErr w:type="gramStart"/>
-      <w:r>
-        <w:rPr>
-          <w:sz w:val="28"/>
-          <w:szCs w:val="28"/>
-        </w:rPr>
-        <w:t>V :</w:t>
-      </w:r>
-      <w:proofErr w:type="gramEnd"/>
-      <w:r>
-        <w:rPr>
-          <w:sz w:val="28"/>
-          <w:szCs w:val="28"/>
-        </w:rPr>
-        <w:t xml:space="preserve"> </w:t>
-      </w:r>
-      <w:r>
-        <w:rPr>
-          <w:sz w:val="28"/>
-          <w:szCs w:val="28"/>
-        </w:rPr>
-        <w:t>retry</w:t>
-      </w:r>
-      <w:r>
-        <w:rPr>
-          <w:sz w:val="28"/>
-          <w:szCs w:val="28"/>
-        </w:rPr>
-        <w:t xml:space="preserve"> = {</w:t>
-      </w:r>
-      <w:r>
-        <w:rPr>
-          <w:sz w:val="28"/>
-          <w:szCs w:val="28"/>
-        </w:rPr>
-        <w:t>0</w:t>
-      </w:r>
-      <w:r>
-        <w:rPr>
-          <w:sz w:val="28"/>
-          <w:szCs w:val="28"/>
-        </w:rPr>
-        <w:t xml:space="preserve">, </w:t>
-      </w:r>
-      <w:r>
-        <w:rPr>
-          <w:sz w:val="28"/>
-          <w:szCs w:val="28"/>
-        </w:rPr>
-        <w:t>1,2,3</w:t>
-      </w:r>
-      <w:r>
-        <w:rPr>
-          <w:sz w:val="28"/>
-          <w:szCs w:val="28"/>
-        </w:rPr>
-        <w:t>}</w:t>
-      </w:r>
-    </w:p>
-    <w:p>
-      <w:pPr>
-        <w:rPr>
-          <w:sz w:val="28"/>
-          <w:szCs w:val="28"/>
-        </w:rPr>
-      </w:pPr>
-    </w:p>
-    <w:p>
-      <w:pPr>
-        <w:rPr>
-          <w:sz w:val="28"/>
-          <w:szCs w:val="28"/>
-        </w:rPr>
-      </w:pPr>
-      <w:r>
-        <w:rPr>
-          <w:sz w:val="28"/>
-          <w:szCs w:val="28"/>
-        </w:rPr>
-        <w:t xml:space="preserve"> </w:t>
-      </w:r>
-      <w:proofErr w:type="spellStart"/>
-      <w:r>
-        <w:rPr>
-          <w:sz w:val="28"/>
-          <w:szCs w:val="28"/>
-        </w:rPr>
-        <w:t>Λ</w:t>
-      </w:r>
-      <w:r>
-        <w:rPr>
-          <w:sz w:val="28"/>
-          <w:szCs w:val="28"/>
-          <w:vertAlign w:val="subscript"/>
-        </w:rPr>
-        <w:t>unrefined</w:t>
-      </w:r>
-      <w:proofErr w:type="spellEnd"/>
-      <w:r>
-        <w:rPr>
-          <w:sz w:val="28"/>
-          <w:szCs w:val="28"/>
-        </w:rPr>
-        <w:t xml:space="preserve"> </w:t>
-      </w:r>
-      <w:proofErr w:type="gramStart"/>
-      <w:r>
-        <w:rPr>
-          <w:sz w:val="28"/>
-          <w:szCs w:val="28"/>
-        </w:rPr>
-        <w:t>={</w:t>
-      </w:r>
-      <w:proofErr w:type="gramEnd"/>
-    </w:p>
-    <w:p>
-      <w:pPr>
-        <w:rPr>
-          <w:sz w:val="28"/>
-          <w:szCs w:val="28"/>
-        </w:rPr>
-      </w:pPr>
-      <w:r>
-        <w:rPr>
-          <w:sz w:val="28"/>
-          <w:szCs w:val="28"/>
-        </w:rPr>
-        <w:t xml:space="preserve"> 1. → </w:t>
-      </w:r>
-      <w:r>
-        <w:rPr>
-          <w:sz w:val="28"/>
-          <w:szCs w:val="28"/>
-        </w:rPr>
-        <w:t>dormant</w:t>
-      </w:r>
-      <w:r>
-        <w:rPr>
-          <w:sz w:val="28"/>
-          <w:szCs w:val="28"/>
-        </w:rPr>
-        <w:t xml:space="preserve"> </w:t>
-      </w:r>
-    </w:p>
-    <w:p>
-      <w:pPr>
-        <w:rPr>
-          <w:rFonts w:eastAsiaTheme="minorEastAsia"/>
-          <w:sz w:val="28"/>
-          <w:szCs w:val="28"/>
-        </w:rPr>
-      </w:pPr>
-      <w:r>
-        <w:rPr>
-          <w:sz w:val="28"/>
-          <w:szCs w:val="28"/>
-        </w:rPr>
-        <w:t xml:space="preserve">2. </w:t>
-      </w:r>
-      <w:proofErr w:type="gramStart"/>
-      <w:r>
-        <w:rPr>
-          <w:sz w:val="28"/>
-          <w:szCs w:val="28"/>
-        </w:rPr>
-        <w:t>dormant</w:t>
-      </w:r>
-      <w:proofErr w:type="gramEnd"/>
       <m:oMath>
         <m:box>
           <m:boxPr>
@@ -714,7 +483,6 @@
         </w:rPr>
         <w:t xml:space="preserve"> </w:t>
       </w:r>
-      <w:proofErr w:type="gramStart"/>
       <w:r>
         <w:rPr>
           <w:sz w:val="28"/>
@@ -722,7 +490,6 @@
         </w:rPr>
         <w:t>dormant</w:t>
       </w:r>
-      <w:proofErr w:type="gramEnd"/>
       <m:oMath>
         <m:box>
           <m:boxPr>
@@ -803,8 +570,6 @@
         </w:rPr>
         <w:t xml:space="preserve">. </w:t>
       </w:r>
-      <w:proofErr w:type="spellStart"/>
-      <w:proofErr w:type="gramStart"/>
       <w:r>
         <w:rPr>
           <w:sz w:val="28"/>
@@ -812,8 +577,6 @@
         </w:rPr>
         <w:t>init</w:t>
       </w:r>
-      <w:proofErr w:type="spellEnd"/>
-      <w:proofErr w:type="gramEnd"/>
       <m:oMath>
         <m:box>
           <m:boxPr>
@@ -902,8 +665,6 @@
         </w:rPr>
         <w:t xml:space="preserve"> </w:t>
       </w:r>
-      <w:proofErr w:type="spellStart"/>
-      <w:proofErr w:type="gramStart"/>
       <w:r>
         <w:rPr>
           <w:sz w:val="28"/>
@@ -911,8 +672,6 @@
         </w:rPr>
         <w:t>init</w:t>
       </w:r>
-      <w:proofErr w:type="spellEnd"/>
-      <w:proofErr w:type="gramEnd"/>
       <m:oMath>
         <m:box>
           <m:boxPr>
@@ -1033,8 +792,6 @@
         </w:rPr>
         <w:t xml:space="preserve">. </w:t>
       </w:r>
-      <w:proofErr w:type="spellStart"/>
-      <w:proofErr w:type="gramStart"/>
       <w:r>
         <w:rPr>
           <w:sz w:val="28"/>
@@ -1042,8 +799,6 @@
         </w:rPr>
         <w:t>init</w:t>
       </w:r>
-      <w:proofErr w:type="spellEnd"/>
-      <w:proofErr w:type="gramEnd"/>
       <m:oMath>
         <m:box>
           <m:boxPr>
@@ -1124,7 +879,6 @@
         </w:rPr>
         <w:t xml:space="preserve">. </w:t>
       </w:r>
-      <w:proofErr w:type="gramStart"/>
       <w:r>
         <w:rPr>
           <w:sz w:val="28"/>
@@ -1132,7 +886,6 @@
         </w:rPr>
         <w:t>idle</w:t>
       </w:r>
-      <w:proofErr w:type="gramEnd"/>
       <m:oMath>
         <m:box>
           <m:boxPr>
@@ -1237,7 +990,6 @@
         </w:rPr>
         <w:t xml:space="preserve"> </w:t>
       </w:r>
-      <w:proofErr w:type="gramStart"/>
       <w:r>
         <w:rPr>
           <w:sz w:val="28"/>
@@ -1245,7 +997,6 @@
         </w:rPr>
         <w:t>idle</w:t>
       </w:r>
-      <w:proofErr w:type="gramEnd"/>
       <m:oMath>
         <m:box>
           <m:boxPr>
@@ -1350,7 +1101,6 @@
         </w:rPr>
         <w:t xml:space="preserve">. </w:t>
       </w:r>
-      <w:proofErr w:type="gramStart"/>
       <w:r>
         <w:rPr>
           <w:sz w:val="28"/>
@@ -1358,7 +1108,6 @@
         </w:rPr>
         <w:t>idle</w:t>
       </w:r>
-      <w:proofErr w:type="gramEnd"/>
       <m:oMath>
         <m:box>
           <m:boxPr>
@@ -1447,7 +1196,6 @@
         </w:rPr>
         <w:t xml:space="preserve">. </w:t>
       </w:r>
-      <w:proofErr w:type="gramStart"/>
       <w:r>
         <w:rPr>
           <w:sz w:val="28"/>
@@ -1455,7 +1203,6 @@
         </w:rPr>
         <w:t>monitoring</w:t>
       </w:r>
-      <w:proofErr w:type="gramEnd"/>
       <m:oMath>
         <m:box>
           <m:boxPr>
@@ -1544,7 +1291,6 @@
         </w:rPr>
         <w:t xml:space="preserve"> </w:t>
       </w:r>
-      <w:proofErr w:type="gramStart"/>
       <w:r>
         <w:rPr>
           <w:sz w:val="28"/>
@@ -1552,7 +1298,6 @@
         </w:rPr>
         <w:t>monitoring</w:t>
       </w:r>
-      <w:proofErr w:type="gramEnd"/>
       <m:oMath>
         <m:box>
           <m:boxPr>
@@ -1656,8 +1401,6 @@
         </w:rPr>
         <w:t xml:space="preserve">. </w:t>
       </w:r>
-      <w:proofErr w:type="spellStart"/>
-      <w:proofErr w:type="gramStart"/>
       <w:r>
         <w:rPr>
           <w:sz w:val="28"/>
@@ -1665,8 +1408,6 @@
         </w:rPr>
         <w:t>error_diagnosis</w:t>
       </w:r>
-      <w:proofErr w:type="spellEnd"/>
-      <w:proofErr w:type="gramEnd"/>
       <m:oMath>
         <m:box>
           <m:boxPr>
@@ -1747,8 +1488,6 @@
         </w:rPr>
         <w:t xml:space="preserve"> </w:t>
       </w:r>
-      <w:proofErr w:type="spellStart"/>
-      <w:proofErr w:type="gramStart"/>
       <w:r>
         <w:rPr>
           <w:sz w:val="28"/>
@@ -1756,8 +1495,6 @@
         </w:rPr>
         <w:t>error_diagnosis</w:t>
       </w:r>
-      <w:proofErr w:type="spellEnd"/>
-      <w:proofErr w:type="gramEnd"/>
       <m:oMath>
         <m:box>
           <m:boxPr>
@@ -1838,8 +1575,6 @@
         </w:rPr>
         <w:t xml:space="preserve">. </w:t>
       </w:r>
-      <w:proofErr w:type="spellStart"/>
-      <w:proofErr w:type="gramStart"/>
       <w:r>
         <w:rPr>
           <w:sz w:val="28"/>
@@ -1847,8 +1582,6 @@
         </w:rPr>
         <w:t>error_diagnosis</w:t>
       </w:r>
-      <w:proofErr w:type="spellEnd"/>
-      <w:proofErr w:type="gramEnd"/>
       <m:oMath>
         <m:box>
           <m:boxPr>
@@ -1961,8 +1694,6 @@
         </w:rPr>
         <w:t xml:space="preserve">. </w:t>
       </w:r>
-      <w:proofErr w:type="spellStart"/>
-      <w:proofErr w:type="gramStart"/>
       <w:r>
         <w:rPr>
           <w:sz w:val="28"/>
@@ -1970,8 +1701,6 @@
         </w:rPr>
         <w:t>error_diagnosis</w:t>
       </w:r>
-      <w:proofErr w:type="spellEnd"/>
-      <w:proofErr w:type="gramEnd"/>
       <m:oMath>
         <m:box>
           <m:boxPr>
@@ -2052,8 +1781,6 @@
         </w:rPr>
         <w:t xml:space="preserve">. </w:t>
       </w:r>
-      <w:proofErr w:type="spellStart"/>
-      <w:proofErr w:type="gramStart"/>
       <w:r>
         <w:rPr>
           <w:sz w:val="28"/>
@@ -2061,8 +1788,6 @@
         </w:rPr>
         <w:t>error_diagnosis</w:t>
       </w:r>
-      <w:proofErr w:type="spellEnd"/>
-      <w:proofErr w:type="gramEnd"/>
       <m:oMath>
         <m:box>
           <m:boxPr>
@@ -2174,26 +1899,16 @@
           <w:sz w:val="28"/>
           <w:szCs w:val="28"/>
         </w:rPr>
-        <w:t>safe_shu</w:t>
-      </w:r>
-      <w:proofErr w:type="spellStart"/>
-      <w:r>
+        <w:t>safe_shutdown</w:t>
+      </w:r>
+    </w:p>
+    <w:p>
+      <w:pPr>
         <w:rPr>
           <w:rFonts w:eastAsiaTheme="minorEastAsia"/>
           <w:sz w:val="28"/>
           <w:szCs w:val="28"/>
         </w:rPr>
-        <w:t>tdown</w:t>
-      </w:r>
-      <w:proofErr w:type="spellEnd"/>
-    </w:p>
-    <w:p>
-      <w:pPr>
-        <w:rPr>
-          <w:rFonts w:eastAsiaTheme="minorEastAsia"/>
-          <w:sz w:val="28"/>
-          <w:szCs w:val="28"/>
-        </w:rPr>
       </w:pPr>
       <w:r>
         <w:rPr>
@@ -2209,8 +1924,6 @@
         </w:rPr>
         <w:t xml:space="preserve">. </w:t>
       </w:r>
-      <w:proofErr w:type="spellStart"/>
-      <w:proofErr w:type="gramStart"/>
       <w:r>
         <w:rPr>
           <w:sz w:val="28"/>
@@ -2218,8 +1931,6 @@
         </w:rPr>
         <w:t>safe_shutdown</w:t>
       </w:r>
-      <w:proofErr w:type="spellEnd"/>
-      <w:proofErr w:type="gramEnd"/>
       <m:oMath>
         <m:r>
           <w:rPr>
@@ -2306,8 +2017,6 @@
         </w:rPr>
         <w:t xml:space="preserve">. </w:t>
       </w:r>
-      <w:proofErr w:type="spellStart"/>
-      <w:proofErr w:type="gramStart"/>
       <w:r>
         <w:rPr>
           <w:sz w:val="28"/>
@@ -2315,8 +2024,6 @@
         </w:rPr>
         <w:t>safe_shutdown</w:t>
       </w:r>
-      <w:proofErr w:type="spellEnd"/>
-      <w:proofErr w:type="gramEnd"/>
       <m:oMath>
         <m:box>
           <m:boxPr>
@@ -2415,23 +2122,7 @@
           <w:sz w:val="28"/>
           <w:szCs w:val="28"/>
         </w:rPr>
-        <w:t xml:space="preserve">of the </w:t>
-      </w:r>
-      <w:proofErr w:type="spellStart"/>
-      <w:r>
-        <w:rPr>
-          <w:sz w:val="28"/>
-          <w:szCs w:val="28"/>
-        </w:rPr>
-        <w:t>init</w:t>
-      </w:r>
-      <w:proofErr w:type="spellEnd"/>
-      <w:r>
-        <w:rPr>
-          <w:sz w:val="28"/>
-          <w:szCs w:val="28"/>
-        </w:rPr>
-        <w:t xml:space="preserve"> state </w:t>
+        <w:t xml:space="preserve">of the init state </w:t>
       </w:r>
       <w:r>
         <w:rPr>
@@ -2448,15 +2139,91 @@
           <w:szCs w:val="28"/>
         </w:rPr>
       </w:pPr>
-      <w:proofErr w:type="gramStart"/>
-      <w:r>
-        <w:rPr>
-          <w:sz w:val="28"/>
-          <w:szCs w:val="28"/>
-        </w:rPr>
-        <w:t>where</w:t>
-      </w:r>
-      <w:proofErr w:type="gramEnd"/>
+      <w:r>
+        <w:rPr>
+          <w:sz w:val="28"/>
+          <w:szCs w:val="28"/>
+        </w:rPr>
+        <w:t xml:space="preserve">where </w:t>
+      </w:r>
+    </w:p>
+    <w:p>
+      <w:pPr>
+        <w:rPr>
+          <w:sz w:val="28"/>
+          <w:szCs w:val="28"/>
+        </w:rPr>
+      </w:pPr>
+      <w:r>
+        <w:rPr>
+          <w:sz w:val="28"/>
+          <w:szCs w:val="28"/>
+        </w:rPr>
+        <w:t>Q = {</w:t>
+      </w:r>
+      <w:r>
+        <w:rPr>
+          <w:sz w:val="28"/>
+          <w:szCs w:val="28"/>
+        </w:rPr>
+        <w:t>boot_hw</w:t>
+      </w:r>
+      <w:r>
+        <w:rPr>
+          <w:sz w:val="28"/>
+          <w:szCs w:val="28"/>
+        </w:rPr>
+        <w:t xml:space="preserve">, </w:t>
+      </w:r>
+      <w:r>
+        <w:rPr>
+          <w:sz w:val="28"/>
+          <w:szCs w:val="28"/>
+        </w:rPr>
+        <w:t>senchk</w:t>
+      </w:r>
+      <w:r>
+        <w:rPr>
+          <w:sz w:val="28"/>
+          <w:szCs w:val="28"/>
+        </w:rPr>
+        <w:t xml:space="preserve">, </w:t>
+      </w:r>
+      <w:r>
+        <w:rPr>
+          <w:sz w:val="28"/>
+          <w:szCs w:val="28"/>
+        </w:rPr>
+        <w:t>tchk</w:t>
+      </w:r>
+      <w:r>
+        <w:rPr>
+          <w:sz w:val="28"/>
+          <w:szCs w:val="28"/>
+        </w:rPr>
+        <w:t xml:space="preserve">, </w:t>
+      </w:r>
+      <w:r>
+        <w:rPr>
+          <w:sz w:val="28"/>
+          <w:szCs w:val="28"/>
+        </w:rPr>
+        <w:t>psichk</w:t>
+      </w:r>
+      <w:r>
+        <w:rPr>
+          <w:sz w:val="28"/>
+          <w:szCs w:val="28"/>
+        </w:rPr>
+        <w:t xml:space="preserve">, </w:t>
+      </w:r>
+      <w:r>
+        <w:rPr>
+          <w:sz w:val="28"/>
+          <w:szCs w:val="28"/>
+        </w:rPr>
+        <w:t>ready</w:t>
+      </w:r>
       <w:r>
         <w:rPr>
           <w:sz w:val="28"/>
@@ -2464,22 +2231,96 @@
         </w:rPr>
         <w:t xml:space="preserve"> </w:t>
       </w:r>
-    </w:p>
-    <w:p>
-      <w:pPr>
-        <w:rPr>
-          <w:sz w:val="28"/>
-          <w:szCs w:val="28"/>
-        </w:rPr>
-      </w:pPr>
-      <w:r>
-        <w:rPr>
-          <w:sz w:val="28"/>
-          <w:szCs w:val="28"/>
-        </w:rPr>
-        <w:t>Q = {</w:t>
-      </w:r>
-      <w:proofErr w:type="spellStart"/>
+      <w:r>
+        <w:rPr>
+          <w:sz w:val="28"/>
+          <w:szCs w:val="28"/>
+        </w:rPr>
+        <w:t xml:space="preserve">} </w:t>
+      </w:r>
+    </w:p>
+    <w:p>
+      <w:pPr>
+        <w:rPr>
+          <w:sz w:val="28"/>
+          <w:szCs w:val="28"/>
+        </w:rPr>
+      </w:pPr>
+    </w:p>
+    <w:p>
+      <w:pPr>
+        <w:rPr>
+          <w:sz w:val="28"/>
+          <w:szCs w:val="28"/>
+        </w:rPr>
+      </w:pPr>
+      <w:r>
+        <w:rPr>
+          <w:sz w:val="28"/>
+          <w:szCs w:val="28"/>
+        </w:rPr>
+        <w:t>Σ1 = {</w:t>
+      </w:r>
+      <w:r>
+        <w:rPr>
+          <w:sz w:val="28"/>
+          <w:szCs w:val="28"/>
+        </w:rPr>
+        <w:t>hw_ok, sen_ok, t_ok, psi_ok</w:t>
+      </w:r>
+      <w:r>
+        <w:rPr>
+          <w:sz w:val="28"/>
+          <w:szCs w:val="28"/>
+        </w:rPr>
+        <w:t>}</w:t>
+      </w:r>
+    </w:p>
+    <w:p>
+      <w:pPr>
+        <w:rPr>
+          <w:sz w:val="28"/>
+          <w:szCs w:val="28"/>
+        </w:rPr>
+      </w:pPr>
+    </w:p>
+    <w:p>
+      <w:pPr>
+        <w:rPr>
+          <w:sz w:val="28"/>
+          <w:szCs w:val="28"/>
+        </w:rPr>
+      </w:pPr>
+      <w:r>
+        <w:rPr>
+          <w:sz w:val="28"/>
+          <w:szCs w:val="28"/>
+        </w:rPr>
+        <w:t xml:space="preserve"> Σ2 = {} </w:t>
+      </w:r>
+    </w:p>
+    <w:p>
+      <w:pPr>
+        <w:rPr>
+          <w:sz w:val="28"/>
+          <w:szCs w:val="28"/>
+        </w:rPr>
+      </w:pPr>
+    </w:p>
+    <w:p>
+      <w:pPr>
+        <w:rPr>
+          <w:sz w:val="28"/>
+          <w:szCs w:val="28"/>
+        </w:rPr>
+      </w:pPr>
+      <w:r>
+        <w:rPr>
+          <w:sz w:val="28"/>
+          <w:szCs w:val="28"/>
+        </w:rPr>
+        <w:t xml:space="preserve">q0 : </w:t>
+      </w:r>
       <w:r>
         <w:rPr>
           <w:sz w:val="28"/>
@@ -2487,70 +2328,6 @@
         </w:rPr>
         <w:t>boot_hw</w:t>
       </w:r>
-      <w:proofErr w:type="spellEnd"/>
-      <w:r>
-        <w:rPr>
-          <w:sz w:val="28"/>
-          <w:szCs w:val="28"/>
-        </w:rPr>
-        <w:t xml:space="preserve">, </w:t>
-      </w:r>
-      <w:proofErr w:type="spellStart"/>
-      <w:r>
-        <w:rPr>
-          <w:sz w:val="28"/>
-          <w:szCs w:val="28"/>
-        </w:rPr>
-        <w:t>senchk</w:t>
-      </w:r>
-      <w:proofErr w:type="spellEnd"/>
-      <w:r>
-        <w:rPr>
-          <w:sz w:val="28"/>
-          <w:szCs w:val="28"/>
-        </w:rPr>
-        <w:t xml:space="preserve">, </w:t>
-      </w:r>
-      <w:proofErr w:type="spellStart"/>
-      <w:r>
-        <w:rPr>
-          <w:sz w:val="28"/>
-          <w:szCs w:val="28"/>
-        </w:rPr>
-        <w:t>tchk</w:t>
-      </w:r>
-      <w:proofErr w:type="spellEnd"/>
-      <w:r>
-        <w:rPr>
-          <w:sz w:val="28"/>
-          <w:szCs w:val="28"/>
-        </w:rPr>
-        <w:t xml:space="preserve">, </w:t>
-      </w:r>
-      <w:proofErr w:type="spellStart"/>
-      <w:r>
-        <w:rPr>
-          <w:sz w:val="28"/>
-          <w:szCs w:val="28"/>
-        </w:rPr>
-        <w:t>psichk</w:t>
-      </w:r>
-      <w:proofErr w:type="spellEnd"/>
-      <w:r>
-        <w:rPr>
-          <w:sz w:val="28"/>
-          <w:szCs w:val="28"/>
-        </w:rPr>
-        <w:t xml:space="preserve">, </w:t>
-      </w:r>
-      <w:proofErr w:type="gramStart"/>
-      <w:r>
-        <w:rPr>
-          <w:sz w:val="28"/>
-          <w:szCs w:val="28"/>
-        </w:rPr>
-        <w:t>ready</w:t>
-      </w:r>
       <w:r>
         <w:rPr>
           <w:sz w:val="28"/>
@@ -2558,242 +2335,52 @@
         </w:rPr>
         <w:t xml:space="preserve"> </w:t>
       </w:r>
-      <w:r>
-        <w:rPr>
-          <w:sz w:val="28"/>
-          <w:szCs w:val="28"/>
-        </w:rPr>
-        <w:t>}</w:t>
-      </w:r>
-      <w:proofErr w:type="gramEnd"/>
-      <w:r>
-        <w:rPr>
-          <w:sz w:val="28"/>
-          <w:szCs w:val="28"/>
-        </w:rPr>
-        <w:t xml:space="preserve"> </w:t>
-      </w:r>
-    </w:p>
-    <w:p>
-      <w:pPr>
-        <w:rPr>
-          <w:sz w:val="28"/>
-          <w:szCs w:val="28"/>
-        </w:rPr>
-      </w:pPr>
-    </w:p>
-    <w:p>
-      <w:pPr>
-        <w:rPr>
-          <w:sz w:val="28"/>
-          <w:szCs w:val="28"/>
-        </w:rPr>
-      </w:pPr>
-      <w:r>
-        <w:rPr>
-          <w:sz w:val="28"/>
-          <w:szCs w:val="28"/>
-        </w:rPr>
-        <w:t>Σ1 = {</w:t>
-      </w:r>
-      <w:proofErr w:type="spellStart"/>
-      <w:r>
-        <w:rPr>
-          <w:sz w:val="28"/>
-          <w:szCs w:val="28"/>
-        </w:rPr>
-        <w:t>hw_ok</w:t>
-      </w:r>
-      <w:proofErr w:type="spellEnd"/>
-      <w:r>
-        <w:rPr>
-          <w:sz w:val="28"/>
-          <w:szCs w:val="28"/>
-        </w:rPr>
-        <w:t xml:space="preserve">, </w:t>
-      </w:r>
-      <w:proofErr w:type="spellStart"/>
-      <w:r>
-        <w:rPr>
-          <w:sz w:val="28"/>
-          <w:szCs w:val="28"/>
-        </w:rPr>
-        <w:t>sen_ok</w:t>
-      </w:r>
-      <w:proofErr w:type="spellEnd"/>
-      <w:r>
-        <w:rPr>
-          <w:sz w:val="28"/>
-          <w:szCs w:val="28"/>
-        </w:rPr>
-        <w:t xml:space="preserve">, </w:t>
-      </w:r>
-      <w:proofErr w:type="spellStart"/>
-      <w:r>
-        <w:rPr>
-          <w:sz w:val="28"/>
-          <w:szCs w:val="28"/>
-        </w:rPr>
-        <w:t>t_ok</w:t>
-      </w:r>
-      <w:proofErr w:type="spellEnd"/>
-      <w:r>
-        <w:rPr>
-          <w:sz w:val="28"/>
-          <w:szCs w:val="28"/>
-        </w:rPr>
-        <w:t xml:space="preserve">, </w:t>
-      </w:r>
-      <w:proofErr w:type="spellStart"/>
-      <w:r>
-        <w:rPr>
-          <w:sz w:val="28"/>
-          <w:szCs w:val="28"/>
-        </w:rPr>
-        <w:t>psi_ok</w:t>
-      </w:r>
-      <w:proofErr w:type="spellEnd"/>
-      <w:r>
-        <w:rPr>
-          <w:sz w:val="28"/>
-          <w:szCs w:val="28"/>
-        </w:rPr>
-        <w:t>}</w:t>
-      </w:r>
-    </w:p>
-    <w:p>
-      <w:pPr>
-        <w:rPr>
-          <w:sz w:val="28"/>
-          <w:szCs w:val="28"/>
-        </w:rPr>
-      </w:pPr>
-    </w:p>
-    <w:p>
-      <w:pPr>
-        <w:rPr>
-          <w:sz w:val="28"/>
-          <w:szCs w:val="28"/>
-        </w:rPr>
-      </w:pPr>
-      <w:r>
-        <w:rPr>
-          <w:sz w:val="28"/>
-          <w:szCs w:val="28"/>
-        </w:rPr>
-        <w:t xml:space="preserve"> Σ2 = {} </w:t>
-      </w:r>
-    </w:p>
-    <w:p>
-      <w:pPr>
-        <w:rPr>
-          <w:sz w:val="28"/>
-          <w:szCs w:val="28"/>
-        </w:rPr>
-      </w:pPr>
-    </w:p>
-    <w:p>
-      <w:pPr>
-        <w:rPr>
-          <w:sz w:val="28"/>
-          <w:szCs w:val="28"/>
-        </w:rPr>
-      </w:pPr>
-      <w:proofErr w:type="gramStart"/>
-      <w:r>
-        <w:rPr>
-          <w:sz w:val="28"/>
-          <w:szCs w:val="28"/>
-        </w:rPr>
-        <w:t>q0 :</w:t>
-      </w:r>
-      <w:proofErr w:type="gramEnd"/>
-      <w:r>
-        <w:rPr>
-          <w:sz w:val="28"/>
-          <w:szCs w:val="28"/>
-        </w:rPr>
-        <w:t xml:space="preserve"> </w:t>
-      </w:r>
-      <w:proofErr w:type="spellStart"/>
-      <w:r>
-        <w:rPr>
-          <w:sz w:val="28"/>
-          <w:szCs w:val="28"/>
-        </w:rPr>
-        <w:t>boot_hw</w:t>
-      </w:r>
-      <w:proofErr w:type="spellEnd"/>
-      <w:r>
-        <w:rPr>
-          <w:sz w:val="28"/>
-          <w:szCs w:val="28"/>
-        </w:rPr>
-        <w:t xml:space="preserve"> </w:t>
-      </w:r>
-    </w:p>
-    <w:p>
-      <w:pPr>
-        <w:rPr>
-          <w:sz w:val="28"/>
-          <w:szCs w:val="28"/>
-        </w:rPr>
-      </w:pPr>
-    </w:p>
-    <w:p>
-      <w:pPr>
-        <w:rPr>
-          <w:sz w:val="28"/>
-          <w:szCs w:val="28"/>
-        </w:rPr>
-      </w:pPr>
-      <w:proofErr w:type="gramStart"/>
+    </w:p>
+    <w:p>
+      <w:pPr>
+        <w:rPr>
+          <w:sz w:val="28"/>
+          <w:szCs w:val="28"/>
+        </w:rPr>
+      </w:pPr>
+    </w:p>
+    <w:p>
+      <w:pPr>
+        <w:rPr>
+          <w:sz w:val="28"/>
+          <w:szCs w:val="28"/>
+        </w:rPr>
+      </w:pPr>
       <w:r>
         <w:rPr>
           <w:sz w:val="28"/>
           <w:szCs w:val="28"/>
         </w:rPr>
         <w:lastRenderedPageBreak/>
-        <w:t>V  =</w:t>
-      </w:r>
-      <w:proofErr w:type="gramEnd"/>
-      <w:r>
-        <w:rPr>
-          <w:sz w:val="28"/>
-          <w:szCs w:val="28"/>
-        </w:rPr>
-        <w:t xml:space="preserve"> {}</w:t>
-      </w:r>
-    </w:p>
-    <w:p>
-      <w:pPr>
-        <w:rPr>
-          <w:sz w:val="28"/>
-          <w:szCs w:val="28"/>
-        </w:rPr>
-      </w:pPr>
-    </w:p>
-    <w:p>
-      <w:pPr>
-        <w:rPr>
-          <w:sz w:val="28"/>
-          <w:szCs w:val="28"/>
-        </w:rPr>
-      </w:pPr>
-      <w:r>
-        <w:rPr>
-          <w:sz w:val="28"/>
-          <w:szCs w:val="28"/>
-        </w:rPr>
-        <w:t xml:space="preserve"> </w:t>
-      </w:r>
-      <w:proofErr w:type="spellStart"/>
-      <w:r>
-        <w:rPr>
-          <w:sz w:val="28"/>
-          <w:szCs w:val="28"/>
-        </w:rPr>
-        <w:t>Λ</w:t>
+        <w:t>V  = {}</w:t>
+      </w:r>
+    </w:p>
+    <w:p>
+      <w:pPr>
+        <w:rPr>
+          <w:sz w:val="28"/>
+          <w:szCs w:val="28"/>
+        </w:rPr>
+      </w:pPr>
+    </w:p>
+    <w:p>
+      <w:pPr>
+        <w:rPr>
+          <w:sz w:val="28"/>
+          <w:szCs w:val="28"/>
+        </w:rPr>
+      </w:pPr>
+      <w:r>
+        <w:rPr>
+          <w:sz w:val="28"/>
+          <w:szCs w:val="28"/>
+        </w:rPr>
+        <w:t xml:space="preserve"> Λ</w:t>
       </w:r>
       <w:r>
         <w:rPr>
@@ -2801,18 +2388,8 @@
           <w:szCs w:val="28"/>
           <w:vertAlign w:val="subscript"/>
         </w:rPr>
-        <w:t>refined</w:t>
-      </w:r>
-      <w:proofErr w:type="spellEnd"/>
-      <w:r>
-        <w:rPr>
-          <w:sz w:val="28"/>
-          <w:szCs w:val="28"/>
-          <w:vertAlign w:val="subscript"/>
-        </w:rPr>
-        <w:t xml:space="preserve"> </w:t>
-      </w:r>
-      <w:proofErr w:type="gramStart"/>
+        <w:t xml:space="preserve">refined </w:t>
+      </w:r>
       <w:r>
         <w:rPr>
           <w:sz w:val="28"/>
@@ -2820,7 +2397,6 @@
         </w:rPr>
         <w:t>={</w:t>
       </w:r>
-      <w:proofErr w:type="gramEnd"/>
     </w:p>
     <w:p>
       <w:pPr>
@@ -2841,7 +2417,6 @@
         </w:rPr>
         <w:t xml:space="preserve">→ </w:t>
       </w:r>
-      <w:proofErr w:type="spellStart"/>
       <w:r>
         <w:rPr>
           <w:sz w:val="28"/>
@@ -2849,7 +2424,6 @@
         </w:rPr>
         <w:t>boot_hw</w:t>
       </w:r>
-      <w:proofErr w:type="spellEnd"/>
     </w:p>
     <w:p>
       <w:pPr>
@@ -2863,7 +2437,6 @@
           <w:szCs w:val="28"/>
         </w:rPr>
       </w:pPr>
-      <w:proofErr w:type="spellStart"/>
       <w:r>
         <w:rPr>
           <w:sz w:val="28"/>
@@ -2871,7 +2444,6 @@
         </w:rPr>
         <w:t>boot_hw</w:t>
       </w:r>
-      <w:proofErr w:type="spellEnd"/>
       <m:oMath>
         <m:box>
           <m:boxPr>
@@ -2950,7 +2522,6 @@
         </w:rPr>
         <w:t xml:space="preserve"> </w:t>
       </w:r>
-      <w:proofErr w:type="spellStart"/>
       <w:r>
         <w:rPr>
           <w:sz w:val="28"/>
@@ -2958,7 +2529,6 @@
         </w:rPr>
         <w:t>senchk</w:t>
       </w:r>
-      <w:proofErr w:type="spellEnd"/>
       <m:oMath>
         <m:box>
           <m:boxPr>
@@ -3037,7 +2607,6 @@
           <w:szCs w:val="28"/>
         </w:rPr>
       </w:pPr>
-      <w:proofErr w:type="spellStart"/>
       <w:r>
         <w:rPr>
           <w:sz w:val="28"/>
@@ -3052,7 +2621,6 @@
         </w:rPr>
         <w:t>chk</w:t>
       </w:r>
-      <w:proofErr w:type="spellEnd"/>
       <m:oMath>
         <m:box>
           <m:boxPr>
@@ -3131,7 +2699,6 @@
           <w:szCs w:val="28"/>
         </w:rPr>
       </w:pPr>
-      <w:proofErr w:type="spellStart"/>
       <w:r>
         <w:rPr>
           <w:sz w:val="28"/>
@@ -3139,7 +2706,6 @@
         </w:rPr>
         <w:t>psichk</w:t>
       </w:r>
-      <w:proofErr w:type="spellEnd"/>
       <m:oMath>
         <m:box>
           <m:boxPr>
@@ -3274,21 +2840,12 @@
           <w:szCs w:val="28"/>
         </w:rPr>
       </w:pPr>
-      <w:proofErr w:type="gramStart"/>
-      <w:r>
-        <w:rPr>
-          <w:sz w:val="28"/>
-          <w:szCs w:val="28"/>
-        </w:rPr>
-        <w:t>where</w:t>
-      </w:r>
-      <w:proofErr w:type="gramEnd"/>
-      <w:r>
-        <w:rPr>
-          <w:sz w:val="28"/>
-          <w:szCs w:val="28"/>
-        </w:rPr>
-        <w:t xml:space="preserve"> </w:t>
+      <w:r>
+        <w:rPr>
+          <w:sz w:val="28"/>
+          <w:szCs w:val="28"/>
+        </w:rPr>
+        <w:t xml:space="preserve">where </w:t>
       </w:r>
     </w:p>
     <w:p>
@@ -3305,7 +2862,6 @@
         </w:rPr>
         <w:t>Q = {</w:t>
       </w:r>
-      <w:proofErr w:type="spellStart"/>
       <w:r>
         <w:rPr>
           <w:sz w:val="28"/>
@@ -3313,7 +2869,6 @@
         </w:rPr>
         <w:t>monidle</w:t>
       </w:r>
-      <w:proofErr w:type="spellEnd"/>
       <w:r>
         <w:rPr>
           <w:sz w:val="28"/>
@@ -3321,7 +2876,6 @@
         </w:rPr>
         <w:t xml:space="preserve">, </w:t>
       </w:r>
-      <w:proofErr w:type="spellStart"/>
       <w:r>
         <w:rPr>
           <w:sz w:val="28"/>
@@ -3329,7 +2883,6 @@
         </w:rPr>
         <w:t>regulate_environment</w:t>
       </w:r>
-      <w:proofErr w:type="spellEnd"/>
       <w:r>
         <w:rPr>
           <w:sz w:val="28"/>
@@ -3374,7 +2927,6 @@
         </w:rPr>
         <w:t>Σ1 = {</w:t>
       </w:r>
-      <w:proofErr w:type="spellStart"/>
       <w:r>
         <w:rPr>
           <w:sz w:val="28"/>
@@ -3382,7 +2934,6 @@
         </w:rPr>
         <w:t>verify_contagion</w:t>
       </w:r>
-      <w:proofErr w:type="spellEnd"/>
       <w:r>
         <w:rPr>
           <w:sz w:val="28"/>
@@ -3404,40 +2955,13 @@
         </w:rPr>
         <w:t>t</w:t>
       </w:r>
-      <w:proofErr w:type="gramStart"/>
-      <w:r>
-        <w:rPr>
-          <w:sz w:val="28"/>
-          <w:szCs w:val="28"/>
-        </w:rPr>
-        <w:t>,_</w:t>
-      </w:r>
-      <w:proofErr w:type="spellStart"/>
-      <w:proofErr w:type="gramEnd"/>
-      <w:r>
-        <w:rPr>
-          <w:sz w:val="28"/>
-          <w:szCs w:val="28"/>
-        </w:rPr>
-        <w:t>no_contagion</w:t>
-      </w:r>
-      <w:proofErr w:type="spellEnd"/>
-      <w:r>
-        <w:rPr>
-          <w:sz w:val="28"/>
-          <w:szCs w:val="28"/>
-        </w:rPr>
-        <w:t xml:space="preserve">, after_100ms, </w:t>
-      </w:r>
-      <w:proofErr w:type="spellStart"/>
-      <w:r>
-        <w:rPr>
-          <w:sz w:val="28"/>
-          <w:szCs w:val="28"/>
-        </w:rPr>
-        <w:t>purge_succ</w:t>
-      </w:r>
-      <w:proofErr w:type="spellEnd"/>
+      <w:r>
+        <w:rPr>
+          <w:sz w:val="28"/>
+          <w:szCs w:val="28"/>
+        </w:rPr>
+        <w:t>,_no_contagion, after_100ms, purge_succ</w:t>
+      </w:r>
       <w:r>
         <w:rPr>
           <w:sz w:val="28"/>
@@ -3468,37 +2992,12 @@
         </w:rPr>
         <w:t xml:space="preserve"> Σ2 = {</w:t>
       </w:r>
-      <w:proofErr w:type="spellStart"/>
-      <w:r>
-        <w:rPr>
-          <w:sz w:val="28"/>
-          <w:szCs w:val="28"/>
-        </w:rPr>
-        <w:t>inlockdown</w:t>
-      </w:r>
-      <w:proofErr w:type="spellEnd"/>
-      <w:r>
-        <w:rPr>
-          <w:sz w:val="28"/>
-          <w:szCs w:val="28"/>
-        </w:rPr>
-        <w:t xml:space="preserve">=false, </w:t>
-      </w:r>
-      <w:proofErr w:type="spellStart"/>
-      <w:r>
-        <w:rPr>
-          <w:sz w:val="28"/>
-          <w:szCs w:val="28"/>
-        </w:rPr>
-        <w:t>inlockdown</w:t>
-      </w:r>
-      <w:proofErr w:type="spellEnd"/>
-      <w:r>
-        <w:rPr>
-          <w:sz w:val="28"/>
-          <w:szCs w:val="28"/>
-        </w:rPr>
-        <w:t>=true, set contagion</w:t>
+      <w:r>
+        <w:rPr>
+          <w:sz w:val="28"/>
+          <w:szCs w:val="28"/>
+        </w:rPr>
+        <w:t>inlockdown=false, inlockdown=true, set contagion</w:t>
       </w:r>
       <w:r>
         <w:rPr>
@@ -3523,23 +3022,13 @@
           <w:szCs w:val="28"/>
         </w:rPr>
       </w:pPr>
-      <w:proofErr w:type="gramStart"/>
-      <w:r>
-        <w:rPr>
-          <w:sz w:val="28"/>
-          <w:szCs w:val="28"/>
-        </w:rPr>
-        <w:t>q0 :</w:t>
-      </w:r>
-      <w:proofErr w:type="gramEnd"/>
-      <w:r>
-        <w:rPr>
-          <w:sz w:val="28"/>
-          <w:szCs w:val="28"/>
-        </w:rPr>
-        <w:t xml:space="preserve"> </w:t>
-      </w:r>
-      <w:proofErr w:type="spellStart"/>
+      <w:r>
+        <w:rPr>
+          <w:sz w:val="28"/>
+          <w:szCs w:val="28"/>
+        </w:rPr>
+        <w:t xml:space="preserve">q0 : </w:t>
+      </w:r>
       <w:r>
         <w:rPr>
           <w:sz w:val="28"/>
@@ -3547,54 +3036,35 @@
         </w:rPr>
         <w:t>monidle</w:t>
       </w:r>
-      <w:proofErr w:type="spellEnd"/>
-    </w:p>
-    <w:p>
-      <w:pPr>
-        <w:rPr>
-          <w:sz w:val="28"/>
-          <w:szCs w:val="28"/>
-        </w:rPr>
-      </w:pPr>
-    </w:p>
-    <w:p>
-      <w:pPr>
-        <w:rPr>
-          <w:sz w:val="28"/>
-          <w:szCs w:val="28"/>
-        </w:rPr>
-      </w:pPr>
-      <w:proofErr w:type="gramStart"/>
-      <w:r>
-        <w:rPr>
-          <w:sz w:val="28"/>
-          <w:szCs w:val="28"/>
-        </w:rPr>
-        <w:t>V  =</w:t>
-      </w:r>
-      <w:proofErr w:type="gramEnd"/>
-      <w:r>
-        <w:rPr>
-          <w:sz w:val="28"/>
-          <w:szCs w:val="28"/>
-        </w:rPr>
-        <w:t xml:space="preserve"> {</w:t>
-      </w:r>
-      <w:proofErr w:type="spellStart"/>
-      <w:r>
-        <w:rPr>
-          <w:sz w:val="28"/>
-          <w:szCs w:val="28"/>
-        </w:rPr>
-        <w:t>inlockdown</w:t>
-      </w:r>
-      <w:proofErr w:type="spellEnd"/>
-      <w:r>
-        <w:rPr>
-          <w:sz w:val="28"/>
-          <w:szCs w:val="28"/>
-        </w:rPr>
-        <w:t>{true, false}</w:t>
+    </w:p>
+    <w:p>
+      <w:pPr>
+        <w:rPr>
+          <w:sz w:val="28"/>
+          <w:szCs w:val="28"/>
+        </w:rPr>
+      </w:pPr>
+    </w:p>
+    <w:p>
+      <w:pPr>
+        <w:rPr>
+          <w:sz w:val="28"/>
+          <w:szCs w:val="28"/>
+        </w:rPr>
+      </w:pPr>
+      <w:r>
+        <w:rPr>
+          <w:sz w:val="28"/>
+          <w:szCs w:val="28"/>
+        </w:rPr>
+        <w:t>V  = {</w:t>
+      </w:r>
+      <w:r>
+        <w:rPr>
+          <w:sz w:val="28"/>
+          <w:szCs w:val="28"/>
+        </w:rPr>
+        <w:t>inlockdown{true, false}</w:t>
       </w:r>
       <w:r>
         <w:rPr>
@@ -3624,15 +3094,7 @@
           <w:sz w:val="28"/>
           <w:szCs w:val="28"/>
         </w:rPr>
-        <w:t xml:space="preserve"> </w:t>
-      </w:r>
-      <w:proofErr w:type="spellStart"/>
-      <w:r>
-        <w:rPr>
-          <w:sz w:val="28"/>
-          <w:szCs w:val="28"/>
-        </w:rPr>
-        <w:t>Λ</w:t>
+        <w:t xml:space="preserve"> Λ</w:t>
       </w:r>
       <w:r>
         <w:rPr>
@@ -3640,18 +3102,8 @@
           <w:szCs w:val="28"/>
           <w:vertAlign w:val="subscript"/>
         </w:rPr>
-        <w:t>refined</w:t>
-      </w:r>
-      <w:proofErr w:type="spellEnd"/>
-      <w:r>
-        <w:rPr>
-          <w:sz w:val="28"/>
-          <w:szCs w:val="28"/>
-          <w:vertAlign w:val="subscript"/>
-        </w:rPr>
-        <w:t xml:space="preserve"> </w:t>
-      </w:r>
-      <w:proofErr w:type="gramStart"/>
+        <w:t xml:space="preserve">refined </w:t>
+      </w:r>
       <w:r>
         <w:rPr>
           <w:sz w:val="28"/>
@@ -3659,7 +3111,6 @@
         </w:rPr>
         <w:t>={</w:t>
       </w:r>
-      <w:proofErr w:type="gramEnd"/>
     </w:p>
     <w:p>
       <w:pPr>
@@ -3680,7 +3131,6 @@
         </w:rPr>
         <w:t xml:space="preserve">→ </w:t>
       </w:r>
-      <w:proofErr w:type="spellStart"/>
       <w:r>
         <w:rPr>
           <w:sz w:val="28"/>
@@ -3688,7 +3138,6 @@
         </w:rPr>
         <w:t>monidle</w:t>
       </w:r>
-      <w:proofErr w:type="spellEnd"/>
     </w:p>
     <w:p>
       <w:pPr>
@@ -3709,7 +3158,6 @@
         </w:rPr>
         <w:t xml:space="preserve"> </w:t>
       </w:r>
-      <w:proofErr w:type="spellStart"/>
       <w:r>
         <w:rPr>
           <w:sz w:val="28"/>
@@ -3717,7 +3165,6 @@
         </w:rPr>
         <w:t>monidle</w:t>
       </w:r>
-      <w:proofErr w:type="spellEnd"/>
       <m:oMath>
         <m:box>
           <m:boxPr>
@@ -3788,7 +3235,6 @@
           <w:szCs w:val="28"/>
         </w:rPr>
       </w:pPr>
-      <w:proofErr w:type="spellStart"/>
       <w:r>
         <w:rPr>
           <w:sz w:val="28"/>
@@ -3797,7 +3243,6 @@
         <w:lastRenderedPageBreak/>
         <w:t>monidle</w:t>
       </w:r>
-      <w:proofErr w:type="spellEnd"/>
       <m:oMath>
         <m:box>
           <m:boxPr>
@@ -3875,7 +3320,6 @@
           <w:szCs w:val="28"/>
         </w:rPr>
       </w:pPr>
-      <w:proofErr w:type="spellStart"/>
       <w:r>
         <w:rPr>
           <w:sz w:val="28"/>
@@ -3883,7 +3327,6 @@
         </w:rPr>
         <w:t>monidle</w:t>
       </w:r>
-      <w:proofErr w:type="spellEnd"/>
       <m:oMath>
         <m:box>
           <m:boxPr>
@@ -3961,7 +3404,6 @@
           <w:szCs w:val="28"/>
         </w:rPr>
       </w:pPr>
-      <w:proofErr w:type="spellStart"/>
       <w:r>
         <w:rPr>
           <w:sz w:val="28"/>
@@ -3969,7 +3411,6 @@
         </w:rPr>
         <w:t>regulate_environment</w:t>
       </w:r>
-      <w:proofErr w:type="spellEnd"/>
       <m:oMath>
         <m:box>
           <m:boxPr>
@@ -4171,21 +3612,12 @@
           <w:szCs w:val="28"/>
         </w:rPr>
       </w:pPr>
-      <w:proofErr w:type="gramStart"/>
-      <w:r>
-        <w:rPr>
-          <w:sz w:val="28"/>
-          <w:szCs w:val="28"/>
-        </w:rPr>
-        <w:t>where</w:t>
-      </w:r>
-      <w:proofErr w:type="gramEnd"/>
-      <w:r>
-        <w:rPr>
-          <w:sz w:val="28"/>
-          <w:szCs w:val="28"/>
-        </w:rPr>
-        <w:t xml:space="preserve"> </w:t>
+      <w:r>
+        <w:rPr>
+          <w:sz w:val="28"/>
+          <w:szCs w:val="28"/>
+        </w:rPr>
+        <w:t xml:space="preserve">where </w:t>
       </w:r>
     </w:p>
     <w:p>
@@ -4202,7 +3634,6 @@
         </w:rPr>
         <w:t>Q = {</w:t>
       </w:r>
-      <w:proofErr w:type="spellStart"/>
       <w:r>
         <w:rPr>
           <w:sz w:val="28"/>
@@ -4210,7 +3641,6 @@
         </w:rPr>
         <w:t>prep_vpurge</w:t>
       </w:r>
-      <w:proofErr w:type="spellEnd"/>
       <w:r>
         <w:rPr>
           <w:sz w:val="28"/>
@@ -4218,7 +3648,6 @@
         </w:rPr>
         <w:t xml:space="preserve">, </w:t>
       </w:r>
-      <w:proofErr w:type="spellStart"/>
       <w:r>
         <w:rPr>
           <w:sz w:val="28"/>
@@ -4240,7 +3669,6 @@
         </w:rPr>
         <w:t>temp</w:t>
       </w:r>
-      <w:proofErr w:type="spellEnd"/>
       <w:r>
         <w:rPr>
           <w:sz w:val="28"/>
@@ -4248,15 +3676,64 @@
         </w:rPr>
         <w:t xml:space="preserve">, </w:t>
       </w:r>
-      <w:proofErr w:type="spellStart"/>
-      <w:r>
-        <w:rPr>
-          <w:sz w:val="28"/>
-          <w:szCs w:val="28"/>
-        </w:rPr>
-        <w:t>alt_psi</w:t>
-      </w:r>
-      <w:proofErr w:type="spellEnd"/>
+      <w:r>
+        <w:rPr>
+          <w:sz w:val="28"/>
+          <w:szCs w:val="28"/>
+        </w:rPr>
+        <w:t>alt_psi, safe_status, risk_assess</w:t>
+      </w:r>
+      <w:r>
+        <w:rPr>
+          <w:sz w:val="28"/>
+          <w:szCs w:val="28"/>
+        </w:rPr>
+        <w:t xml:space="preserve">} </w:t>
+      </w:r>
+    </w:p>
+    <w:p>
+      <w:pPr>
+        <w:rPr>
+          <w:sz w:val="28"/>
+          <w:szCs w:val="28"/>
+        </w:rPr>
+      </w:pPr>
+    </w:p>
+    <w:p>
+      <w:pPr>
+        <w:rPr>
+          <w:sz w:val="28"/>
+          <w:szCs w:val="28"/>
+        </w:rPr>
+      </w:pPr>
+      <w:r>
+        <w:rPr>
+          <w:sz w:val="28"/>
+          <w:szCs w:val="28"/>
+        </w:rPr>
+        <w:t>Σ1 = {</w:t>
+      </w:r>
+      <w:r>
+        <w:rPr>
+          <w:sz w:val="28"/>
+          <w:szCs w:val="28"/>
+        </w:rPr>
+        <w:t>initiate</w:t>
+      </w:r>
+      <w:r>
+        <w:rPr>
+          <w:sz w:val="28"/>
+          <w:szCs w:val="28"/>
+        </w:rPr>
+        <w:t>_</w:t>
+      </w:r>
+      <w:r>
+        <w:rPr>
+          <w:sz w:val="28"/>
+          <w:szCs w:val="28"/>
+        </w:rPr>
+        <w:t>purge</w:t>
+      </w:r>
       <w:r>
         <w:rPr>
           <w:sz w:val="28"/>
@@ -4264,15 +3741,55 @@
         </w:rPr>
         <w:t xml:space="preserve">, </w:t>
       </w:r>
-      <w:proofErr w:type="spellStart"/>
-      <w:r>
-        <w:rPr>
-          <w:sz w:val="28"/>
-          <w:szCs w:val="28"/>
-        </w:rPr>
-        <w:t>safe_status</w:t>
-      </w:r>
-      <w:proofErr w:type="spellEnd"/>
+      <w:r>
+        <w:rPr>
+          <w:sz w:val="28"/>
+          <w:szCs w:val="28"/>
+        </w:rPr>
+        <w:t>tcyc</w:t>
+      </w:r>
+      <w:r>
+        <w:rPr>
+          <w:sz w:val="28"/>
+          <w:szCs w:val="28"/>
+        </w:rPr>
+        <w:t>_</w:t>
+      </w:r>
+      <w:r>
+        <w:rPr>
+          <w:sz w:val="28"/>
+          <w:szCs w:val="28"/>
+        </w:rPr>
+        <w:t>comp</w:t>
+      </w:r>
+      <w:r>
+        <w:rPr>
+          <w:sz w:val="28"/>
+          <w:szCs w:val="28"/>
+        </w:rPr>
+        <w:t>,_</w:t>
+      </w:r>
+      <w:r>
+        <w:rPr>
+          <w:sz w:val="28"/>
+          <w:szCs w:val="28"/>
+        </w:rPr>
+        <w:t>psicyc</w:t>
+      </w:r>
+      <w:r>
+        <w:rPr>
+          <w:sz w:val="28"/>
+          <w:szCs w:val="28"/>
+        </w:rPr>
+        <w:t>_</w:t>
+      </w:r>
+      <w:r>
+        <w:rPr>
+          <w:sz w:val="28"/>
+          <w:szCs w:val="28"/>
+        </w:rPr>
+        <w:t>comp</w:t>
+      </w:r>
       <w:r>
         <w:rPr>
           <w:sz w:val="28"/>
@@ -4280,15 +3797,106 @@
         </w:rPr>
         <w:t xml:space="preserve">, </w:t>
       </w:r>
-      <w:proofErr w:type="spellStart"/>
-      <w:r>
-        <w:rPr>
-          <w:sz w:val="28"/>
-          <w:szCs w:val="28"/>
-        </w:rPr>
-        <w:t>risk_assess</w:t>
-      </w:r>
-      <w:proofErr w:type="spellEnd"/>
+      <w:r>
+        <w:rPr>
+          <w:sz w:val="28"/>
+          <w:szCs w:val="28"/>
+        </w:rPr>
+        <w:t>risk</w:t>
+      </w:r>
+      <w:r>
+        <w:rPr>
+          <w:sz w:val="28"/>
+          <w:szCs w:val="28"/>
+        </w:rPr>
+        <w:t>_</w:t>
+      </w:r>
+      <w:r>
+        <w:rPr>
+          <w:sz w:val="28"/>
+          <w:szCs w:val="28"/>
+        </w:rPr>
+        <w:t>action</w:t>
+      </w:r>
+      <w:r>
+        <w:rPr>
+          <w:sz w:val="28"/>
+          <w:szCs w:val="28"/>
+        </w:rPr>
+        <w:t xml:space="preserve">, </w:t>
+      </w:r>
+      <w:r>
+        <w:rPr>
+          <w:sz w:val="28"/>
+          <w:szCs w:val="28"/>
+        </w:rPr>
+        <w:t>evaluate_risk, perform_alteration</w:t>
+      </w:r>
+      <w:r>
+        <w:rPr>
+          <w:sz w:val="28"/>
+          <w:szCs w:val="28"/>
+        </w:rPr>
+        <w:t>}</w:t>
+      </w:r>
+    </w:p>
+    <w:p>
+      <w:pPr>
+        <w:rPr>
+          <w:sz w:val="28"/>
+          <w:szCs w:val="28"/>
+        </w:rPr>
+      </w:pPr>
+    </w:p>
+    <w:p>
+      <w:pPr>
+        <w:rPr>
+          <w:sz w:val="28"/>
+          <w:szCs w:val="28"/>
+        </w:rPr>
+      </w:pPr>
+      <w:r>
+        <w:rPr>
+          <w:sz w:val="28"/>
+          <w:szCs w:val="28"/>
+        </w:rPr>
+        <w:t xml:space="preserve"> Σ2 = {</w:t>
+      </w:r>
+      <w:r>
+        <w:rPr>
+          <w:sz w:val="28"/>
+          <w:szCs w:val="28"/>
+        </w:rPr>
+        <w:t>lock_doors</w:t>
+      </w:r>
+      <w:r>
+        <w:rPr>
+          <w:sz w:val="28"/>
+          <w:szCs w:val="28"/>
+        </w:rPr>
+        <w:t xml:space="preserve">, </w:t>
+      </w:r>
+      <w:r>
+        <w:rPr>
+          <w:sz w:val="28"/>
+          <w:szCs w:val="28"/>
+        </w:rPr>
+        <w:t>unlock_doors</w:t>
+      </w:r>
+      <w:r>
+        <w:rPr>
+          <w:sz w:val="28"/>
+          <w:szCs w:val="28"/>
+        </w:rPr>
+        <w:t xml:space="preserve">, set </w:t>
+      </w:r>
+      <w:r>
+        <w:rPr>
+          <w:sz w:val="28"/>
+          <w:szCs w:val="28"/>
+        </w:rPr>
+        <w:t>risk</w:t>
+      </w:r>
       <w:r>
         <w:rPr>
           <w:sz w:val="28"/>
@@ -4317,343 +3925,67 @@
           <w:sz w:val="28"/>
           <w:szCs w:val="28"/>
         </w:rPr>
-        <w:t>Σ1 = {</w:t>
-      </w:r>
-      <w:proofErr w:type="spellStart"/>
-      <w:r>
-        <w:rPr>
-          <w:sz w:val="28"/>
-          <w:szCs w:val="28"/>
-        </w:rPr>
-        <w:t>initiate</w:t>
-      </w:r>
-      <w:r>
-        <w:rPr>
-          <w:sz w:val="28"/>
-          <w:szCs w:val="28"/>
-        </w:rPr>
-        <w:t>_</w:t>
-      </w:r>
-      <w:r>
-        <w:rPr>
-          <w:sz w:val="28"/>
-          <w:szCs w:val="28"/>
-        </w:rPr>
-        <w:t>purge</w:t>
-      </w:r>
-      <w:proofErr w:type="spellEnd"/>
-      <w:r>
-        <w:rPr>
-          <w:sz w:val="28"/>
-          <w:szCs w:val="28"/>
-        </w:rPr>
-        <w:t xml:space="preserve">, </w:t>
-      </w:r>
-      <w:r>
-        <w:rPr>
-          <w:sz w:val="28"/>
-          <w:szCs w:val="28"/>
-        </w:rPr>
-        <w:t>tcyc</w:t>
-      </w:r>
-      <w:r>
-        <w:rPr>
-          <w:sz w:val="28"/>
-          <w:szCs w:val="28"/>
-        </w:rPr>
-        <w:t>_</w:t>
-      </w:r>
-      <w:r>
-        <w:rPr>
-          <w:sz w:val="28"/>
-          <w:szCs w:val="28"/>
-        </w:rPr>
-        <w:t>comp</w:t>
-      </w:r>
-      <w:proofErr w:type="gramStart"/>
-      <w:r>
-        <w:rPr>
-          <w:sz w:val="28"/>
-          <w:szCs w:val="28"/>
-        </w:rPr>
-        <w:t>,_</w:t>
-      </w:r>
-      <w:proofErr w:type="spellStart"/>
-      <w:proofErr w:type="gramEnd"/>
-      <w:r>
-        <w:rPr>
-          <w:sz w:val="28"/>
-          <w:szCs w:val="28"/>
-        </w:rPr>
-        <w:t>psicyc</w:t>
-      </w:r>
-      <w:r>
-        <w:rPr>
-          <w:sz w:val="28"/>
-          <w:szCs w:val="28"/>
-        </w:rPr>
-        <w:t>_</w:t>
-      </w:r>
-      <w:r>
-        <w:rPr>
-          <w:sz w:val="28"/>
-          <w:szCs w:val="28"/>
-        </w:rPr>
-        <w:t>comp</w:t>
-      </w:r>
-      <w:proofErr w:type="spellEnd"/>
-      <w:r>
-        <w:rPr>
-          <w:sz w:val="28"/>
-          <w:szCs w:val="28"/>
-        </w:rPr>
-        <w:t xml:space="preserve">, </w:t>
-      </w:r>
-      <w:proofErr w:type="spellStart"/>
-      <w:r>
-        <w:rPr>
-          <w:sz w:val="28"/>
-          <w:szCs w:val="28"/>
-        </w:rPr>
-        <w:t>risk</w:t>
-      </w:r>
-      <w:r>
-        <w:rPr>
-          <w:sz w:val="28"/>
-          <w:szCs w:val="28"/>
-        </w:rPr>
-        <w:t>_</w:t>
-      </w:r>
-      <w:r>
-        <w:rPr>
-          <w:sz w:val="28"/>
-          <w:szCs w:val="28"/>
-        </w:rPr>
-        <w:t>action</w:t>
-      </w:r>
-      <w:proofErr w:type="spellEnd"/>
-      <w:r>
-        <w:rPr>
-          <w:sz w:val="28"/>
-          <w:szCs w:val="28"/>
-        </w:rPr>
-        <w:t xml:space="preserve">, </w:t>
-      </w:r>
-      <w:proofErr w:type="spellStart"/>
-      <w:r>
-        <w:rPr>
-          <w:sz w:val="28"/>
-          <w:szCs w:val="28"/>
-        </w:rPr>
-        <w:t>evaluate_risk</w:t>
-      </w:r>
-      <w:proofErr w:type="spellEnd"/>
-      <w:r>
-        <w:rPr>
-          <w:sz w:val="28"/>
-          <w:szCs w:val="28"/>
-        </w:rPr>
-        <w:t xml:space="preserve">, </w:t>
-      </w:r>
-      <w:proofErr w:type="spellStart"/>
-      <w:r>
-        <w:rPr>
-          <w:sz w:val="28"/>
-          <w:szCs w:val="28"/>
-        </w:rPr>
-        <w:t>perform_alteration</w:t>
-      </w:r>
-      <w:bookmarkStart w:id="0" w:name="_GoBack"/>
-      <w:bookmarkEnd w:id="0"/>
-      <w:proofErr w:type="spellEnd"/>
-      <w:r>
-        <w:rPr>
-          <w:sz w:val="28"/>
-          <w:szCs w:val="28"/>
-        </w:rPr>
-        <w:t>}</w:t>
-      </w:r>
-    </w:p>
-    <w:p>
-      <w:pPr>
-        <w:rPr>
-          <w:sz w:val="28"/>
-          <w:szCs w:val="28"/>
-        </w:rPr>
-      </w:pPr>
-    </w:p>
-    <w:p>
-      <w:pPr>
-        <w:rPr>
-          <w:sz w:val="28"/>
-          <w:szCs w:val="28"/>
-        </w:rPr>
-      </w:pPr>
-      <w:r>
-        <w:rPr>
-          <w:sz w:val="28"/>
-          <w:szCs w:val="28"/>
-        </w:rPr>
-        <w:t xml:space="preserve"> Σ2 = {</w:t>
-      </w:r>
-      <w:proofErr w:type="spellStart"/>
-      <w:r>
-        <w:rPr>
-          <w:sz w:val="28"/>
-          <w:szCs w:val="28"/>
-        </w:rPr>
-        <w:t>inlockdown</w:t>
-      </w:r>
-      <w:proofErr w:type="spellEnd"/>
-      <w:r>
-        <w:rPr>
-          <w:sz w:val="28"/>
-          <w:szCs w:val="28"/>
-        </w:rPr>
-        <w:t xml:space="preserve">=false, </w:t>
-      </w:r>
-      <w:proofErr w:type="spellStart"/>
-      <w:r>
-        <w:rPr>
-          <w:sz w:val="28"/>
-          <w:szCs w:val="28"/>
-        </w:rPr>
-        <w:t>inlockdown</w:t>
-      </w:r>
-      <w:proofErr w:type="spellEnd"/>
-      <w:r>
-        <w:rPr>
-          <w:sz w:val="28"/>
-          <w:szCs w:val="28"/>
-        </w:rPr>
-        <w:t>=true, set contagion</w:t>
-      </w:r>
-      <w:r>
-        <w:rPr>
-          <w:sz w:val="28"/>
-          <w:szCs w:val="28"/>
-        </w:rPr>
-        <w:t xml:space="preserve">} </w:t>
-      </w:r>
-    </w:p>
-    <w:p>
-      <w:pPr>
-        <w:rPr>
-          <w:sz w:val="28"/>
-          <w:szCs w:val="28"/>
-        </w:rPr>
-      </w:pPr>
-    </w:p>
-    <w:p>
-      <w:pPr>
-        <w:rPr>
-          <w:sz w:val="28"/>
-          <w:szCs w:val="28"/>
-        </w:rPr>
-      </w:pPr>
-      <w:proofErr w:type="gramStart"/>
-      <w:r>
-        <w:rPr>
-          <w:sz w:val="28"/>
-          <w:szCs w:val="28"/>
-        </w:rPr>
-        <w:t>q0 :</w:t>
-      </w:r>
-      <w:proofErr w:type="gramEnd"/>
-      <w:r>
-        <w:rPr>
-          <w:sz w:val="28"/>
-          <w:szCs w:val="28"/>
-        </w:rPr>
-        <w:t xml:space="preserve"> </w:t>
-      </w:r>
-      <w:proofErr w:type="spellStart"/>
-      <w:r>
-        <w:rPr>
-          <w:sz w:val="28"/>
-          <w:szCs w:val="28"/>
-        </w:rPr>
-        <w:t>monidle</w:t>
-      </w:r>
-      <w:proofErr w:type="spellEnd"/>
-    </w:p>
-    <w:p>
-      <w:pPr>
-        <w:rPr>
-          <w:sz w:val="28"/>
-          <w:szCs w:val="28"/>
-        </w:rPr>
-      </w:pPr>
-    </w:p>
-    <w:p>
-      <w:pPr>
-        <w:rPr>
-          <w:sz w:val="28"/>
-          <w:szCs w:val="28"/>
-        </w:rPr>
-      </w:pPr>
-      <w:proofErr w:type="gramStart"/>
-      <w:r>
-        <w:rPr>
-          <w:sz w:val="28"/>
-          <w:szCs w:val="28"/>
-        </w:rPr>
-        <w:t>V  =</w:t>
-      </w:r>
-      <w:proofErr w:type="gramEnd"/>
-      <w:r>
-        <w:rPr>
-          <w:sz w:val="28"/>
-          <w:szCs w:val="28"/>
-        </w:rPr>
-        <w:t xml:space="preserve"> {</w:t>
-      </w:r>
-      <w:proofErr w:type="spellStart"/>
-      <w:r>
-        <w:rPr>
-          <w:sz w:val="28"/>
-          <w:szCs w:val="28"/>
-        </w:rPr>
-        <w:t>inlockdown</w:t>
-      </w:r>
-      <w:proofErr w:type="spellEnd"/>
-      <w:r>
-        <w:rPr>
-          <w:sz w:val="28"/>
-          <w:szCs w:val="28"/>
-        </w:rPr>
-        <w:t>{true, false}}</w:t>
-      </w:r>
-    </w:p>
-    <w:p>
-      <w:pPr>
-        <w:rPr>
-          <w:sz w:val="28"/>
-          <w:szCs w:val="28"/>
-        </w:rPr>
-      </w:pPr>
-    </w:p>
-    <w:p>
-      <w:pPr>
-        <w:rPr>
-          <w:sz w:val="28"/>
-          <w:szCs w:val="28"/>
-        </w:rPr>
-      </w:pPr>
-      <w:r>
-        <w:rPr>
-          <w:sz w:val="28"/>
-          <w:szCs w:val="28"/>
-        </w:rPr>
-        <w:t xml:space="preserve"> </w:t>
-      </w:r>
-      <w:proofErr w:type="spellStart"/>
-      <w:r>
-        <w:rPr>
-          <w:sz w:val="28"/>
-          <w:szCs w:val="28"/>
-        </w:rPr>
-        <w:t>Λ</w:t>
+        <w:t xml:space="preserve">q0 : </w:t>
+      </w:r>
+      <w:r>
+        <w:rPr>
+          <w:sz w:val="28"/>
+          <w:szCs w:val="28"/>
+        </w:rPr>
+        <w:t>prep_vpurge</w:t>
+      </w:r>
+    </w:p>
+    <w:p>
+      <w:pPr>
+        <w:rPr>
+          <w:sz w:val="28"/>
+          <w:szCs w:val="28"/>
+        </w:rPr>
+      </w:pPr>
+    </w:p>
+    <w:p>
+      <w:pPr>
+        <w:rPr>
+          <w:sz w:val="28"/>
+          <w:szCs w:val="28"/>
+        </w:rPr>
+      </w:pPr>
+      <w:r>
+        <w:rPr>
+          <w:sz w:val="28"/>
+          <w:szCs w:val="28"/>
+        </w:rPr>
+        <w:t>V  = {</w:t>
+      </w:r>
+      <w:r>
+        <w:rPr>
+          <w:sz w:val="28"/>
+          <w:szCs w:val="28"/>
+        </w:rPr>
+        <w:t>risk}</w:t>
+      </w:r>
+    </w:p>
+    <w:p>
+      <w:pPr>
+        <w:rPr>
+          <w:sz w:val="28"/>
+          <w:szCs w:val="28"/>
+        </w:rPr>
+      </w:pPr>
+    </w:p>
+    <w:p>
+      <w:pPr>
+        <w:rPr>
+          <w:sz w:val="28"/>
+          <w:szCs w:val="28"/>
+        </w:rPr>
+      </w:pPr>
+      <w:r>
+        <w:rPr>
+          <w:sz w:val="28"/>
+          <w:szCs w:val="28"/>
+        </w:rPr>
+        <w:t xml:space="preserve"> Λ</w:t>
       </w:r>
       <w:r>
         <w:rPr>
@@ -4661,18 +3993,8 @@
           <w:szCs w:val="28"/>
           <w:vertAlign w:val="subscript"/>
         </w:rPr>
-        <w:t>refined</w:t>
-      </w:r>
-      <w:proofErr w:type="spellEnd"/>
-      <w:r>
-        <w:rPr>
-          <w:sz w:val="28"/>
-          <w:szCs w:val="28"/>
-          <w:vertAlign w:val="subscript"/>
-        </w:rPr>
-        <w:t xml:space="preserve"> </w:t>
-      </w:r>
-      <w:proofErr w:type="gramStart"/>
+        <w:t xml:space="preserve">refined </w:t>
+      </w:r>
       <w:r>
         <w:rPr>
           <w:sz w:val="28"/>
@@ -4680,7 +4002,6 @@
         </w:rPr>
         <w:t>={</w:t>
       </w:r>
-      <w:proofErr w:type="gramEnd"/>
     </w:p>
     <w:p>
       <w:pPr>
@@ -4701,15 +4022,13 @@
         </w:rPr>
         <w:t xml:space="preserve">→ </w:t>
       </w:r>
-      <w:proofErr w:type="spellStart"/>
-      <w:r>
-        <w:rPr>
-          <w:sz w:val="28"/>
-          <w:szCs w:val="28"/>
-        </w:rPr>
-        <w:t>monidle</w:t>
-      </w:r>
-      <w:proofErr w:type="spellEnd"/>
+      <w:r>
+        <w:rPr>
+          <w:sz w:val="28"/>
+          <w:szCs w:val="28"/>
+        </w:rPr>
+        <w:t>prep_vpurge</w:t>
+      </w:r>
     </w:p>
     <w:p>
       <w:pPr>
@@ -4730,15 +4049,13 @@
         </w:rPr>
         <w:t xml:space="preserve"> </w:t>
       </w:r>
-      <w:proofErr w:type="spellStart"/>
-      <w:r>
-        <w:rPr>
-          <w:sz w:val="28"/>
-          <w:szCs w:val="28"/>
-        </w:rPr>
-        <w:t>monidle</w:t>
-      </w:r>
-      <w:proofErr w:type="spellEnd"/>
+      <w:r>
+        <w:rPr>
+          <w:sz w:val="28"/>
+          <w:szCs w:val="28"/>
+        </w:rPr>
+        <w:t>prep_vpurge</w:t>
+      </w:r>
       <m:oMath>
         <m:box>
           <m:boxPr>
@@ -4773,7 +4090,7 @@
                     <w:sz w:val="28"/>
                     <w:szCs w:val="28"/>
                   </w:rPr>
-                  <m:t>no_contagion</m:t>
+                  <m:t>initiate_purge/lock_doors</m:t>
                 </m:r>
               </m:e>
             </m:groupChr>
@@ -4794,7 +4111,7 @@
           <w:sz w:val="28"/>
           <w:szCs w:val="28"/>
         </w:rPr>
-        <w:t>regulate_environment</w:t>
+        <w:t>alt_temp</w:t>
       </w:r>
     </w:p>
     <w:p>
@@ -4809,15 +4126,13 @@
           <w:szCs w:val="28"/>
         </w:rPr>
       </w:pPr>
-      <w:proofErr w:type="spellStart"/>
-      <w:r>
-        <w:rPr>
-          <w:sz w:val="28"/>
-          <w:szCs w:val="28"/>
-        </w:rPr>
-        <w:t>monidle</w:t>
-      </w:r>
-      <w:proofErr w:type="spellEnd"/>
+      <w:r>
+        <w:rPr>
+          <w:sz w:val="28"/>
+          <w:szCs w:val="28"/>
+        </w:rPr>
+        <w:t>prep_vpurge</w:t>
+      </w:r>
       <m:oMath>
         <m:box>
           <m:boxPr>
@@ -4852,7 +4167,7 @@
                     <w:sz w:val="28"/>
                     <w:szCs w:val="28"/>
                   </w:rPr>
-                  <m:t>contagion_alert/FACILITY_CRIT_MSG,inlockdown=true</m:t>
+                  <m:t>initiate_purge/lock_doors</m:t>
                 </m:r>
               </m:e>
             </m:groupChr>
@@ -4873,7 +4188,15 @@
           <w:sz w:val="28"/>
           <w:szCs w:val="28"/>
         </w:rPr>
-        <w:t>lockdown</w:t>
+        <w:t>alt_</w:t>
+      </w:r>
+      <w:r>
+        <w:rPr>
+          <w:rFonts w:eastAsiaTheme="minorEastAsia"/>
+          <w:sz w:val="28"/>
+          <w:szCs w:val="28"/>
+        </w:rPr>
+        <w:t>psi</w:t>
       </w:r>
       <w:r>
         <w:rPr>
@@ -4895,15 +4218,13 @@
           <w:szCs w:val="28"/>
         </w:rPr>
       </w:pPr>
-      <w:proofErr w:type="spellStart"/>
-      <w:r>
-        <w:rPr>
-          <w:sz w:val="28"/>
-          <w:szCs w:val="28"/>
-        </w:rPr>
-        <w:t>monidle</w:t>
-      </w:r>
-      <w:proofErr w:type="spellEnd"/>
+      <w:r>
+        <w:rPr>
+          <w:sz w:val="28"/>
+          <w:szCs w:val="28"/>
+        </w:rPr>
+        <w:t>alt_temp</w:t>
+      </w:r>
       <m:oMath>
         <m:box>
           <m:boxPr>
@@ -4938,7 +4259,7 @@
                     <w:sz w:val="28"/>
                     <w:szCs w:val="28"/>
                   </w:rPr>
-                  <m:t>verify_contagion/set contagion</m:t>
+                  <m:t>perform_alteration</m:t>
                 </m:r>
               </m:e>
             </m:groupChr>
@@ -4959,7 +4280,7 @@
           <w:sz w:val="28"/>
           <w:szCs w:val="28"/>
         </w:rPr>
-        <w:t>monidle</w:t>
+        <w:t>alt_temp</w:t>
       </w:r>
       <w:r>
         <w:rPr>
@@ -4981,15 +4302,27 @@
           <w:szCs w:val="28"/>
         </w:rPr>
       </w:pPr>
-      <w:proofErr w:type="spellStart"/>
-      <w:r>
-        <w:rPr>
-          <w:sz w:val="28"/>
-          <w:szCs w:val="28"/>
-        </w:rPr>
-        <w:t>regulate_environment</w:t>
-      </w:r>
-      <w:proofErr w:type="spellEnd"/>
+      <w:r>
+        <w:rPr>
+          <w:sz w:val="28"/>
+          <w:szCs w:val="28"/>
+        </w:rPr>
+        <w:t>alt</w:t>
+      </w:r>
+      <w:r>
+        <w:rPr>
+          <w:sz w:val="28"/>
+          <w:szCs w:val="28"/>
+        </w:rPr>
+        <w:t>_</w:t>
+      </w:r>
+      <w:r>
+        <w:rPr>
+          <w:sz w:val="28"/>
+          <w:szCs w:val="28"/>
+        </w:rPr>
+        <w:t>temp</w:t>
+      </w:r>
       <m:oMath>
         <m:box>
           <m:boxPr>
@@ -5024,7 +4357,7 @@
                     <w:sz w:val="28"/>
                     <w:szCs w:val="28"/>
                   </w:rPr>
-                  <m:t>after_100ms</m:t>
+                  <m:t>tcyc_comp</m:t>
                 </m:r>
               </m:e>
             </m:groupChr>
@@ -5045,7 +4378,14 @@
           <w:sz w:val="28"/>
           <w:szCs w:val="28"/>
         </w:rPr>
-        <w:t>monidle</w:t>
+        <w:t>risk_assess</w:t>
+      </w:r>
+      <w:r>
+        <w:rPr>
+          <w:sz w:val="28"/>
+          <w:szCs w:val="28"/>
+        </w:rPr>
+        <w:t xml:space="preserve"> </w:t>
       </w:r>
     </w:p>
     <w:p>
@@ -5065,7 +4405,14 @@
           <w:sz w:val="28"/>
           <w:szCs w:val="28"/>
         </w:rPr>
-        <w:t>lockdown</w:t>
+        <w:t>alt_</w:t>
+      </w:r>
+      <w:r>
+        <w:rPr>
+          <w:sz w:val="28"/>
+          <w:szCs w:val="28"/>
+        </w:rPr>
+        <w:t>psi</w:t>
       </w:r>
       <m:oMath>
         <m:box>
@@ -5101,7 +4448,7 @@
                     <w:sz w:val="28"/>
                     <w:szCs w:val="28"/>
                   </w:rPr>
-                  <m:t>purge_succ/inlockdown=false</m:t>
+                  <m:t>perform_alteration</m:t>
                 </m:r>
               </m:e>
             </m:groupChr>
@@ -5122,8 +4469,436 @@
           <w:sz w:val="28"/>
           <w:szCs w:val="28"/>
         </w:rPr>
-        <w:t>monidle</w:t>
-      </w:r>
+        <w:t>alt_</w:t>
+      </w:r>
+      <w:r>
+        <w:rPr>
+          <w:rFonts w:eastAsiaTheme="minorEastAsia"/>
+          <w:sz w:val="28"/>
+          <w:szCs w:val="28"/>
+        </w:rPr>
+        <w:t>psi</w:t>
+      </w:r>
+      <w:r>
+        <w:rPr>
+          <w:sz w:val="28"/>
+          <w:szCs w:val="28"/>
+        </w:rPr>
+        <w:t xml:space="preserve"> </w:t>
+      </w:r>
+    </w:p>
+    <w:p>
+      <w:pPr>
+        <w:pStyle w:val="ListParagraph"/>
+        <w:numPr>
+          <w:ilvl w:val="0"/>
+          <w:numId w:val="3"/>
+        </w:numPr>
+        <w:rPr>
+          <w:sz w:val="28"/>
+          <w:szCs w:val="28"/>
+        </w:rPr>
+      </w:pPr>
+      <w:r>
+        <w:rPr>
+          <w:sz w:val="28"/>
+          <w:szCs w:val="28"/>
+        </w:rPr>
+        <w:lastRenderedPageBreak/>
+        <w:t>alt_</w:t>
+      </w:r>
+      <w:r>
+        <w:rPr>
+          <w:sz w:val="28"/>
+          <w:szCs w:val="28"/>
+        </w:rPr>
+        <w:t>psi</w:t>
+      </w:r>
+      <m:oMath>
+        <m:box>
+          <m:boxPr>
+            <m:opEmu m:val="1"/>
+            <m:ctrlPr>
+              <w:rPr>
+                <w:rFonts w:ascii="Cambria Math" w:hAnsi="Cambria Math"/>
+                <w:i/>
+                <w:sz w:val="28"/>
+                <w:szCs w:val="28"/>
+              </w:rPr>
+            </m:ctrlPr>
+          </m:boxPr>
+          <m:e>
+            <m:groupChr>
+              <m:groupChrPr>
+                <m:chr m:val="→"/>
+                <m:vertJc m:val="bot"/>
+                <m:ctrlPr>
+                  <w:rPr>
+                    <w:rFonts w:ascii="Cambria Math" w:hAnsi="Cambria Math"/>
+                    <w:i/>
+                    <w:sz w:val="28"/>
+                    <w:szCs w:val="28"/>
+                  </w:rPr>
+                </m:ctrlPr>
+              </m:groupChrPr>
+              <m:e>
+                <m:r>
+                  <w:rPr>
+                    <w:rFonts w:ascii="Cambria Math" w:hAnsi="Cambria Math"/>
+                    <w:sz w:val="28"/>
+                    <w:szCs w:val="28"/>
+                  </w:rPr>
+                  <m:t>tcyc_comp</m:t>
+                </m:r>
+              </m:e>
+            </m:groupChr>
+          </m:e>
+        </m:box>
+        <m:r>
+          <w:rPr>
+            <w:rFonts w:ascii="Cambria Math" w:hAnsi="Cambria Math"/>
+            <w:sz w:val="28"/>
+            <w:szCs w:val="28"/>
+          </w:rPr>
+          <m:t xml:space="preserve"> </m:t>
+        </m:r>
+      </m:oMath>
+      <w:r>
+        <w:rPr>
+          <w:rFonts w:eastAsiaTheme="minorEastAsia"/>
+          <w:sz w:val="28"/>
+          <w:szCs w:val="28"/>
+        </w:rPr>
+        <w:t>risk_assess</w:t>
+      </w:r>
+    </w:p>
+    <w:p>
+      <w:pPr>
+        <w:pStyle w:val="ListParagraph"/>
+        <w:numPr>
+          <w:ilvl w:val="0"/>
+          <w:numId w:val="3"/>
+        </w:numPr>
+        <w:rPr>
+          <w:sz w:val="28"/>
+          <w:szCs w:val="28"/>
+        </w:rPr>
+      </w:pPr>
+      <w:r>
+        <w:rPr>
+          <w:sz w:val="28"/>
+          <w:szCs w:val="28"/>
+        </w:rPr>
+        <w:t>risk_assess</w:t>
+      </w:r>
+      <m:oMath>
+        <m:box>
+          <m:boxPr>
+            <m:opEmu m:val="1"/>
+            <m:ctrlPr>
+              <w:rPr>
+                <w:rFonts w:ascii="Cambria Math" w:hAnsi="Cambria Math"/>
+                <w:i/>
+                <w:sz w:val="28"/>
+                <w:szCs w:val="28"/>
+              </w:rPr>
+            </m:ctrlPr>
+          </m:boxPr>
+          <m:e>
+            <m:groupChr>
+              <m:groupChrPr>
+                <m:chr m:val="→"/>
+                <m:vertJc m:val="bot"/>
+                <m:ctrlPr>
+                  <w:rPr>
+                    <w:rFonts w:ascii="Cambria Math" w:hAnsi="Cambria Math"/>
+                    <w:i/>
+                    <w:sz w:val="28"/>
+                    <w:szCs w:val="28"/>
+                  </w:rPr>
+                </m:ctrlPr>
+              </m:groupChrPr>
+              <m:e>
+                <m:r>
+                  <w:rPr>
+                    <w:rFonts w:ascii="Cambria Math" w:hAnsi="Cambria Math"/>
+                    <w:sz w:val="28"/>
+                    <w:szCs w:val="28"/>
+                  </w:rPr>
+                  <m:t>evaluate</m:t>
+                </m:r>
+                <m:r>
+                  <w:rPr>
+                    <w:rFonts w:ascii="Cambria Math" w:hAnsi="Cambria Math"/>
+                    <w:sz w:val="28"/>
+                    <w:szCs w:val="28"/>
+                  </w:rPr>
+                  <m:t>_</m:t>
+                </m:r>
+                <m:r>
+                  <w:rPr>
+                    <w:rFonts w:ascii="Cambria Math" w:hAnsi="Cambria Math"/>
+                    <w:sz w:val="28"/>
+                    <w:szCs w:val="28"/>
+                  </w:rPr>
+                  <m:t>risk</m:t>
+                </m:r>
+                <m:r>
+                  <w:rPr>
+                    <w:rFonts w:ascii="Cambria Math" w:hAnsi="Cambria Math"/>
+                    <w:sz w:val="28"/>
+                    <w:szCs w:val="28"/>
+                  </w:rPr>
+                  <m:t>/</m:t>
+                </m:r>
+                <m:r>
+                  <w:rPr>
+                    <w:rFonts w:ascii="Cambria Math" w:hAnsi="Cambria Math"/>
+                    <w:sz w:val="28"/>
+                    <w:szCs w:val="28"/>
+                  </w:rPr>
+                  <m:t>set risk</m:t>
+                </m:r>
+              </m:e>
+            </m:groupChr>
+          </m:e>
+        </m:box>
+        <m:r>
+          <w:rPr>
+            <w:rFonts w:ascii="Cambria Math" w:hAnsi="Cambria Math"/>
+            <w:sz w:val="28"/>
+            <w:szCs w:val="28"/>
+          </w:rPr>
+          <m:t xml:space="preserve"> </m:t>
+        </m:r>
+      </m:oMath>
+      <w:r>
+        <w:rPr>
+          <w:rFonts w:eastAsiaTheme="minorEastAsia"/>
+          <w:sz w:val="28"/>
+          <w:szCs w:val="28"/>
+        </w:rPr>
+        <w:t>risk_assess</w:t>
+      </w:r>
+      <w:r>
+        <w:rPr>
+          <w:sz w:val="28"/>
+          <w:szCs w:val="28"/>
+        </w:rPr>
+        <w:t xml:space="preserve"> </w:t>
+      </w:r>
+    </w:p>
+    <w:p>
+      <w:pPr>
+        <w:pStyle w:val="ListParagraph"/>
+        <w:numPr>
+          <w:ilvl w:val="0"/>
+          <w:numId w:val="3"/>
+        </w:numPr>
+        <w:rPr>
+          <w:sz w:val="28"/>
+          <w:szCs w:val="28"/>
+        </w:rPr>
+      </w:pPr>
+      <w:r>
+        <w:rPr>
+          <w:sz w:val="28"/>
+          <w:szCs w:val="28"/>
+        </w:rPr>
+        <w:t>risk_assess</w:t>
+      </w:r>
+      <m:oMath>
+        <m:box>
+          <m:boxPr>
+            <m:opEmu m:val="1"/>
+            <m:ctrlPr>
+              <w:rPr>
+                <w:rFonts w:ascii="Cambria Math" w:hAnsi="Cambria Math"/>
+                <w:i/>
+                <w:sz w:val="28"/>
+                <w:szCs w:val="28"/>
+              </w:rPr>
+            </m:ctrlPr>
+          </m:boxPr>
+          <m:e>
+            <m:groupChr>
+              <m:groupChrPr>
+                <m:chr m:val="→"/>
+                <m:vertJc m:val="bot"/>
+                <m:ctrlPr>
+                  <w:rPr>
+                    <w:rFonts w:ascii="Cambria Math" w:hAnsi="Cambria Math"/>
+                    <w:i/>
+                    <w:sz w:val="28"/>
+                    <w:szCs w:val="28"/>
+                  </w:rPr>
+                </m:ctrlPr>
+              </m:groupChrPr>
+              <m:e>
+                <m:r>
+                  <w:rPr>
+                    <w:rFonts w:ascii="Cambria Math" w:hAnsi="Cambria Math"/>
+                    <w:sz w:val="28"/>
+                    <w:szCs w:val="28"/>
+                  </w:rPr>
+                  <m:t>risk_action[risk</m:t>
+                </m:r>
+                <m:r>
+                  <w:rPr>
+                    <w:rFonts w:ascii="Cambria Math" w:hAnsi="Cambria Math"/>
+                    <w:sz w:val="28"/>
+                    <w:szCs w:val="28"/>
+                  </w:rPr>
+                  <m:t>≤</m:t>
+                </m:r>
+                <m:r>
+                  <w:rPr>
+                    <w:rFonts w:ascii="Cambria Math" w:hAnsi="Cambria Math"/>
+                    <w:sz w:val="28"/>
+                    <w:szCs w:val="28"/>
+                  </w:rPr>
+                  <m:t>1]/</m:t>
+                </m:r>
+                <m:r>
+                  <w:rPr>
+                    <w:rFonts w:ascii="Cambria Math" w:hAnsi="Cambria Math"/>
+                    <w:sz w:val="28"/>
+                    <w:szCs w:val="28"/>
+                  </w:rPr>
+                  <m:t>unlock_doors,</m:t>
+                </m:r>
+                <m:r>
+                  <w:rPr>
+                    <w:rFonts w:ascii="Cambria Math" w:hAnsi="Cambria Math"/>
+                    <w:sz w:val="28"/>
+                    <w:szCs w:val="28"/>
+                  </w:rPr>
+                  <m:t>set risk</m:t>
+                </m:r>
+              </m:e>
+            </m:groupChr>
+          </m:e>
+        </m:box>
+        <m:r>
+          <w:rPr>
+            <w:rFonts w:ascii="Cambria Math" w:hAnsi="Cambria Math"/>
+            <w:sz w:val="28"/>
+            <w:szCs w:val="28"/>
+          </w:rPr>
+          <m:t xml:space="preserve"> </m:t>
+        </m:r>
+      </m:oMath>
+      <w:r>
+        <w:rPr>
+          <w:rFonts w:eastAsiaTheme="minorEastAsia"/>
+          <w:sz w:val="28"/>
+          <w:szCs w:val="28"/>
+        </w:rPr>
+        <w:t>safe_status</w:t>
+      </w:r>
+    </w:p>
+    <w:p>
+      <w:pPr>
+        <w:pStyle w:val="ListParagraph"/>
+        <w:numPr>
+          <w:ilvl w:val="0"/>
+          <w:numId w:val="3"/>
+        </w:numPr>
+        <w:rPr>
+          <w:sz w:val="28"/>
+          <w:szCs w:val="28"/>
+        </w:rPr>
+      </w:pPr>
+      <w:r>
+        <w:rPr>
+          <w:sz w:val="28"/>
+          <w:szCs w:val="28"/>
+        </w:rPr>
+        <w:t>risk_assess</w:t>
+      </w:r>
+      <m:oMath>
+        <m:box>
+          <m:boxPr>
+            <m:opEmu m:val="1"/>
+            <m:ctrlPr>
+              <w:rPr>
+                <w:rFonts w:ascii="Cambria Math" w:hAnsi="Cambria Math"/>
+                <w:i/>
+                <w:sz w:val="28"/>
+                <w:szCs w:val="28"/>
+              </w:rPr>
+            </m:ctrlPr>
+          </m:boxPr>
+          <m:e>
+            <m:groupChr>
+              <m:groupChrPr>
+                <m:chr m:val="→"/>
+                <m:vertJc m:val="bot"/>
+                <m:ctrlPr>
+                  <w:rPr>
+                    <w:rFonts w:ascii="Cambria Math" w:hAnsi="Cambria Math"/>
+                    <w:i/>
+                    <w:sz w:val="28"/>
+                    <w:szCs w:val="28"/>
+                  </w:rPr>
+                </m:ctrlPr>
+              </m:groupChrPr>
+              <m:e>
+                <m:r>
+                  <w:rPr>
+                    <w:rFonts w:ascii="Cambria Math" w:hAnsi="Cambria Math"/>
+                    <w:sz w:val="28"/>
+                    <w:szCs w:val="28"/>
+                  </w:rPr>
+                  <m:t>risk</m:t>
+                </m:r>
+                <m:r>
+                  <w:rPr>
+                    <w:rFonts w:ascii="Cambria Math" w:hAnsi="Cambria Math"/>
+                    <w:sz w:val="28"/>
+                    <w:szCs w:val="28"/>
+                  </w:rPr>
+                  <m:t>_</m:t>
+                </m:r>
+                <m:r>
+                  <w:rPr>
+                    <w:rFonts w:ascii="Cambria Math" w:hAnsi="Cambria Math"/>
+                    <w:sz w:val="28"/>
+                    <w:szCs w:val="28"/>
+                  </w:rPr>
+                  <m:t>action[risk&gt;1]</m:t>
+                </m:r>
+                <m:r>
+                  <w:rPr>
+                    <w:rFonts w:ascii="Cambria Math" w:hAnsi="Cambria Math"/>
+                    <w:sz w:val="28"/>
+                    <w:szCs w:val="28"/>
+                  </w:rPr>
+                  <m:t>/set risk</m:t>
+                </m:r>
+              </m:e>
+            </m:groupChr>
+          </m:e>
+        </m:box>
+        <m:r>
+          <w:rPr>
+            <w:rFonts w:ascii="Cambria Math" w:hAnsi="Cambria Math"/>
+            <w:sz w:val="28"/>
+            <w:szCs w:val="28"/>
+          </w:rPr>
+          <m:t xml:space="preserve"> </m:t>
+        </m:r>
+      </m:oMath>
+      <w:r>
+        <w:rPr>
+          <w:rFonts w:eastAsiaTheme="minorEastAsia"/>
+          <w:sz w:val="28"/>
+          <w:szCs w:val="28"/>
+        </w:rPr>
+        <w:t>prep_vpurge</w:t>
+      </w:r>
+      <w:bookmarkStart w:id="0" w:name="_GoBack"/>
+      <w:bookmarkEnd w:id="0"/>
     </w:p>
     <w:p>
       <w:pPr>
@@ -5138,7 +4913,6 @@
           <w:sz w:val="28"/>
           <w:szCs w:val="28"/>
         </w:rPr>
-        <w:lastRenderedPageBreak/>
         <w:t>}</w:t>
       </w:r>
     </w:p>
@@ -6168,7 +5942,7 @@
 </file>
 
 <file path=customXml/itemProps1.xml><?xml version="1.0" encoding="utf-8"?>
-<ds:datastoreItem xmlns:ds="http://schemas.openxmlformats.org/officeDocument/2006/customXml" ds:itemID="{9E49ADD2-16C8-4D6A-A880-F5C047148BD4}">
+<ds:datastoreItem xmlns:ds="http://schemas.openxmlformats.org/officeDocument/2006/customXml" ds:itemID="{AB18C281-6698-4334-AF7F-59DF8A3CED09}">
   <ds:schemaRefs>
     <ds:schemaRef ds:uri="http://schemas.openxmlformats.org/officeDocument/2006/bibliography"/>
   </ds:schemaRefs>
